--- a/database/DATABASE.docx
+++ b/database/DATABASE.docx
@@ -16,6 +16,7 @@
           <w:rFonts w:ascii="Times New Roman" w:hAnsi="Times New Roman" w:cs="Times New Roman"/>
           <w:sz w:val="36"/>
           <w:szCs w:val="36"/>
+          <w:lang w:val="vi-VN"/>
         </w:rPr>
         <w:t>DATABASE</w:t>
       </w:r>
@@ -26,148 +27,241 @@
           <w:rFonts w:ascii="Times New Roman" w:hAnsi="Times New Roman" w:cs="Times New Roman"/>
           <w:sz w:val="36"/>
           <w:szCs w:val="36"/>
-          <w:lang w:val="vi-VN"/>
-        </w:rPr>
-      </w:pPr>
-      <w:r>
-        <w:rPr>
-          <w:rFonts w:ascii="Times New Roman" w:hAnsi="Times New Roman" w:cs="Times New Roman"/>
-          <w:sz w:val="36"/>
-          <w:szCs w:val="36"/>
-          <w:highlight w:val="yellow"/>
-          <w:lang w:val="vi-VN"/>
-        </w:rPr>
-        <w:t>1 ) bảng user</w:t>
-      </w:r>
-    </w:p>
-    <w:p>
-      <w:pPr>
-        <w:rPr>
-          <w:rFonts w:ascii="Times New Roman" w:hAnsi="Times New Roman" w:cs="Times New Roman"/>
-          <w:sz w:val="36"/>
-          <w:szCs w:val="36"/>
-          <w:lang w:val="vi-VN"/>
-        </w:rPr>
-      </w:pPr>
-      <w:r>
-        <w:rPr>
-          <w:rFonts w:ascii="Times New Roman" w:hAnsi="Times New Roman" w:cs="Times New Roman"/>
-          <w:sz w:val="36"/>
-          <w:szCs w:val="36"/>
-          <w:lang w:val="vi-VN"/>
-        </w:rPr>
-        <w:t>CREATE TABLE users (</w:t>
-      </w:r>
-    </w:p>
-    <w:p>
-      <w:pPr>
-        <w:rPr>
-          <w:rFonts w:ascii="Times New Roman" w:hAnsi="Times New Roman" w:cs="Times New Roman"/>
-          <w:sz w:val="36"/>
-          <w:szCs w:val="36"/>
-          <w:lang w:val="vi-VN"/>
-        </w:rPr>
-      </w:pPr>
-      <w:r>
-        <w:rPr>
-          <w:rFonts w:ascii="Times New Roman" w:hAnsi="Times New Roman" w:cs="Times New Roman"/>
-          <w:sz w:val="36"/>
-          <w:szCs w:val="36"/>
-          <w:lang w:val="vi-VN"/>
+        </w:rPr>
+      </w:pPr>
+      <w:r>
+        <w:rPr>
+          <w:rFonts w:ascii="Times New Roman" w:hAnsi="Times New Roman" w:cs="Times New Roman"/>
+          <w:sz w:val="36"/>
+          <w:szCs w:val="36"/>
+        </w:rPr>
+        <w:t xml:space="preserve">-- </w:t>
+      </w:r>
+      <w:proofErr w:type="spellStart"/>
+      <w:r>
+        <w:rPr>
+          <w:rFonts w:ascii="Times New Roman" w:hAnsi="Times New Roman" w:cs="Times New Roman"/>
+          <w:sz w:val="36"/>
+          <w:szCs w:val="36"/>
+        </w:rPr>
+        <w:t>Bảng</w:t>
+      </w:r>
+      <w:proofErr w:type="spellEnd"/>
+      <w:r>
+        <w:rPr>
+          <w:rFonts w:ascii="Times New Roman" w:hAnsi="Times New Roman" w:cs="Times New Roman"/>
+          <w:sz w:val="36"/>
+          <w:szCs w:val="36"/>
+        </w:rPr>
+        <w:t xml:space="preserve"> User</w:t>
+      </w:r>
+    </w:p>
+    <w:p>
+      <w:pPr>
+        <w:rPr>
+          <w:rFonts w:ascii="Times New Roman" w:hAnsi="Times New Roman" w:cs="Times New Roman"/>
+          <w:sz w:val="36"/>
+          <w:szCs w:val="36"/>
+        </w:rPr>
+      </w:pPr>
+      <w:r>
+        <w:rPr>
+          <w:rFonts w:ascii="Times New Roman" w:hAnsi="Times New Roman" w:cs="Times New Roman"/>
+          <w:sz w:val="36"/>
+          <w:szCs w:val="36"/>
+        </w:rPr>
+        <w:t>CREATE TABLE "User" (</w:t>
+      </w:r>
+    </w:p>
+    <w:p>
+      <w:pPr>
+        <w:rPr>
+          <w:rFonts w:ascii="Times New Roman" w:hAnsi="Times New Roman" w:cs="Times New Roman"/>
+          <w:sz w:val="36"/>
+          <w:szCs w:val="36"/>
+        </w:rPr>
+      </w:pPr>
+      <w:r>
+        <w:rPr>
+          <w:rFonts w:ascii="Times New Roman" w:hAnsi="Times New Roman" w:cs="Times New Roman"/>
+          <w:sz w:val="36"/>
+          <w:szCs w:val="36"/>
         </w:rPr>
         <w:t xml:space="preserve">    </w:t>
       </w:r>
-      <w:r>
-        <w:rPr>
-          <w:rFonts w:ascii="Times New Roman" w:hAnsi="Times New Roman" w:cs="Times New Roman"/>
-          <w:sz w:val="36"/>
-          <w:szCs w:val="36"/>
-          <w:lang w:val="vi-VN"/>
+      <w:proofErr w:type="spellStart"/>
+      <w:r>
+        <w:rPr>
+          <w:rFonts w:ascii="Times New Roman" w:hAnsi="Times New Roman" w:cs="Times New Roman"/>
+          <w:sz w:val="36"/>
+          <w:szCs w:val="36"/>
         </w:rPr>
         <w:t>user_id</w:t>
       </w:r>
-      <w:r>
-        <w:rPr>
-          <w:rFonts w:ascii="Times New Roman" w:hAnsi="Times New Roman" w:cs="Times New Roman"/>
-          <w:sz w:val="36"/>
-          <w:szCs w:val="36"/>
-          <w:lang w:val="vi-VN"/>
-        </w:rPr>
-        <w:t xml:space="preserve"> SERIAL PRIMARY KEY,     -- id_user tự động tăng</w:t>
-      </w:r>
-    </w:p>
-    <w:p>
-      <w:pPr>
-        <w:rPr>
-          <w:rFonts w:ascii="Times New Roman" w:hAnsi="Times New Roman" w:cs="Times New Roman"/>
-          <w:sz w:val="36"/>
-          <w:szCs w:val="36"/>
-          <w:lang w:val="vi-VN"/>
-        </w:rPr>
-      </w:pPr>
-      <w:r>
-        <w:rPr>
-          <w:rFonts w:ascii="Times New Roman" w:hAnsi="Times New Roman" w:cs="Times New Roman"/>
-          <w:sz w:val="36"/>
-          <w:szCs w:val="36"/>
-          <w:lang w:val="vi-VN"/>
-        </w:rPr>
-        <w:t xml:space="preserve">    name VARCHAR(255) NOT NULL,     -- Tên người dùng</w:t>
-      </w:r>
-    </w:p>
-    <w:p>
-      <w:pPr>
-        <w:rPr>
-          <w:rFonts w:ascii="Times New Roman" w:hAnsi="Times New Roman" w:cs="Times New Roman"/>
-          <w:sz w:val="36"/>
-          <w:szCs w:val="36"/>
-          <w:lang w:val="vi-VN"/>
-        </w:rPr>
-      </w:pPr>
-      <w:r>
-        <w:rPr>
-          <w:rFonts w:ascii="Times New Roman" w:hAnsi="Times New Roman" w:cs="Times New Roman"/>
-          <w:sz w:val="36"/>
-          <w:szCs w:val="36"/>
-          <w:lang w:val="vi-VN"/>
-        </w:rPr>
-        <w:t xml:space="preserve">    password VARCHAR(255) NOT NULL, -- Mật khẩu người dùng</w:t>
-      </w:r>
-    </w:p>
-    <w:p>
-      <w:pPr>
-        <w:rPr>
-          <w:rFonts w:ascii="Times New Roman" w:hAnsi="Times New Roman" w:cs="Times New Roman"/>
-          <w:sz w:val="36"/>
-          <w:szCs w:val="36"/>
-          <w:lang w:val="vi-VN"/>
-        </w:rPr>
-      </w:pPr>
-      <w:r>
-        <w:rPr>
-          <w:rFonts w:ascii="Times New Roman" w:hAnsi="Times New Roman" w:cs="Times New Roman"/>
-          <w:sz w:val="36"/>
-          <w:szCs w:val="36"/>
-          <w:lang w:val="vi-VN"/>
-        </w:rPr>
-        <w:t xml:space="preserve">    email VARCHAR(255) UNIQUE NOT NULL -- Email duy nhất và không được để trống</w:t>
-      </w:r>
-    </w:p>
-    <w:p>
-      <w:pPr>
-        <w:rPr>
-          <w:rFonts w:ascii="Times New Roman" w:hAnsi="Times New Roman" w:cs="Times New Roman"/>
-          <w:sz w:val="36"/>
-          <w:szCs w:val="36"/>
-          <w:lang w:val="vi-VN"/>
-        </w:rPr>
-      </w:pPr>
-      <w:r>
-        <w:rPr>
-          <w:rFonts w:ascii="Times New Roman" w:hAnsi="Times New Roman" w:cs="Times New Roman"/>
-          <w:sz w:val="36"/>
-          <w:szCs w:val="36"/>
-          <w:lang w:val="vi-VN"/>
+      <w:proofErr w:type="spellEnd"/>
+      <w:r>
+        <w:rPr>
+          <w:rFonts w:ascii="Times New Roman" w:hAnsi="Times New Roman" w:cs="Times New Roman"/>
+          <w:sz w:val="36"/>
+          <w:szCs w:val="36"/>
+        </w:rPr>
+        <w:t xml:space="preserve"> </w:t>
+      </w:r>
+      <w:proofErr w:type="gramStart"/>
+      <w:r>
+        <w:rPr>
+          <w:rFonts w:ascii="Times New Roman" w:hAnsi="Times New Roman" w:cs="Times New Roman"/>
+          <w:sz w:val="36"/>
+          <w:szCs w:val="36"/>
+        </w:rPr>
+        <w:t>CHAR(</w:t>
+      </w:r>
+      <w:proofErr w:type="gramEnd"/>
+      <w:r>
+        <w:rPr>
+          <w:rFonts w:ascii="Times New Roman" w:hAnsi="Times New Roman" w:cs="Times New Roman"/>
+          <w:sz w:val="36"/>
+          <w:szCs w:val="36"/>
+        </w:rPr>
+        <w:t>8) PRIMARY KEY,</w:t>
+      </w:r>
+    </w:p>
+    <w:p>
+      <w:pPr>
+        <w:rPr>
+          <w:rFonts w:ascii="Times New Roman" w:hAnsi="Times New Roman" w:cs="Times New Roman"/>
+          <w:sz w:val="36"/>
+          <w:szCs w:val="36"/>
+        </w:rPr>
+      </w:pPr>
+      <w:r>
+        <w:rPr>
+          <w:rFonts w:ascii="Times New Roman" w:hAnsi="Times New Roman" w:cs="Times New Roman"/>
+          <w:sz w:val="36"/>
+          <w:szCs w:val="36"/>
+        </w:rPr>
+        <w:t xml:space="preserve">    </w:t>
+      </w:r>
+      <w:proofErr w:type="spellStart"/>
+      <w:r>
+        <w:rPr>
+          <w:rFonts w:ascii="Times New Roman" w:hAnsi="Times New Roman" w:cs="Times New Roman"/>
+          <w:sz w:val="36"/>
+          <w:szCs w:val="36"/>
+        </w:rPr>
+        <w:t>user_name</w:t>
+      </w:r>
+      <w:proofErr w:type="spellEnd"/>
+      <w:r>
+        <w:rPr>
+          <w:rFonts w:ascii="Times New Roman" w:hAnsi="Times New Roman" w:cs="Times New Roman"/>
+          <w:sz w:val="36"/>
+          <w:szCs w:val="36"/>
+        </w:rPr>
+        <w:t xml:space="preserve"> </w:t>
+      </w:r>
+      <w:proofErr w:type="gramStart"/>
+      <w:r>
+        <w:rPr>
+          <w:rFonts w:ascii="Times New Roman" w:hAnsi="Times New Roman" w:cs="Times New Roman"/>
+          <w:sz w:val="36"/>
+          <w:szCs w:val="36"/>
+        </w:rPr>
+        <w:t>VARCHAR(</w:t>
+      </w:r>
+      <w:proofErr w:type="gramEnd"/>
+      <w:r>
+        <w:rPr>
+          <w:rFonts w:ascii="Times New Roman" w:hAnsi="Times New Roman" w:cs="Times New Roman"/>
+          <w:sz w:val="36"/>
+          <w:szCs w:val="36"/>
+        </w:rPr>
+        <w:t>30) UNIQUE NOT NULL,</w:t>
+      </w:r>
+    </w:p>
+    <w:p>
+      <w:pPr>
+        <w:rPr>
+          <w:rFonts w:ascii="Times New Roman" w:hAnsi="Times New Roman" w:cs="Times New Roman"/>
+          <w:sz w:val="36"/>
+          <w:szCs w:val="36"/>
+        </w:rPr>
+      </w:pPr>
+      <w:r>
+        <w:rPr>
+          <w:rFonts w:ascii="Times New Roman" w:hAnsi="Times New Roman" w:cs="Times New Roman"/>
+          <w:sz w:val="36"/>
+          <w:szCs w:val="36"/>
+        </w:rPr>
+        <w:t xml:space="preserve">    email </w:t>
+      </w:r>
+      <w:proofErr w:type="gramStart"/>
+      <w:r>
+        <w:rPr>
+          <w:rFonts w:ascii="Times New Roman" w:hAnsi="Times New Roman" w:cs="Times New Roman"/>
+          <w:sz w:val="36"/>
+          <w:szCs w:val="36"/>
+        </w:rPr>
+        <w:t>VARCHAR(</w:t>
+      </w:r>
+      <w:proofErr w:type="gramEnd"/>
+      <w:r>
+        <w:rPr>
+          <w:rFonts w:ascii="Times New Roman" w:hAnsi="Times New Roman" w:cs="Times New Roman"/>
+          <w:sz w:val="36"/>
+          <w:szCs w:val="36"/>
+        </w:rPr>
+        <w:t>30),</w:t>
+      </w:r>
+    </w:p>
+    <w:p>
+      <w:pPr>
+        <w:rPr>
+          <w:rFonts w:ascii="Times New Roman" w:hAnsi="Times New Roman" w:cs="Times New Roman"/>
+          <w:sz w:val="36"/>
+          <w:szCs w:val="36"/>
+        </w:rPr>
+      </w:pPr>
+      <w:r>
+        <w:rPr>
+          <w:rFonts w:ascii="Times New Roman" w:hAnsi="Times New Roman" w:cs="Times New Roman"/>
+          <w:sz w:val="36"/>
+          <w:szCs w:val="36"/>
+        </w:rPr>
+        <w:t xml:space="preserve">    password </w:t>
+      </w:r>
+      <w:proofErr w:type="gramStart"/>
+      <w:r>
+        <w:rPr>
+          <w:rFonts w:ascii="Times New Roman" w:hAnsi="Times New Roman" w:cs="Times New Roman"/>
+          <w:sz w:val="36"/>
+          <w:szCs w:val="36"/>
+        </w:rPr>
+        <w:t>VARCHAR(</w:t>
+      </w:r>
+      <w:proofErr w:type="gramEnd"/>
+      <w:r>
+        <w:rPr>
+          <w:rFonts w:ascii="Times New Roman" w:hAnsi="Times New Roman" w:cs="Times New Roman"/>
+          <w:sz w:val="36"/>
+          <w:szCs w:val="36"/>
+        </w:rPr>
+        <w:t>15)</w:t>
+      </w:r>
+    </w:p>
+    <w:p>
+      <w:pPr>
+        <w:rPr>
+          <w:rFonts w:ascii="Times New Roman" w:hAnsi="Times New Roman" w:cs="Times New Roman"/>
+          <w:sz w:val="36"/>
+          <w:szCs w:val="36"/>
+        </w:rPr>
+      </w:pPr>
+      <w:r>
+        <w:rPr>
+          <w:rFonts w:ascii="Times New Roman" w:hAnsi="Times New Roman" w:cs="Times New Roman"/>
+          <w:sz w:val="36"/>
+          <w:szCs w:val="36"/>
         </w:rPr>
         <w:t>);</w:t>
       </w:r>
@@ -178,166 +272,1151 @@
           <w:rFonts w:ascii="Times New Roman" w:hAnsi="Times New Roman" w:cs="Times New Roman"/>
           <w:sz w:val="36"/>
           <w:szCs w:val="36"/>
-          <w:lang w:val="vi-VN"/>
-        </w:rPr>
-      </w:pPr>
-      <w:r>
-        <w:rPr>
-          <w:rFonts w:ascii="Times New Roman" w:hAnsi="Times New Roman" w:cs="Times New Roman"/>
-          <w:sz w:val="36"/>
-          <w:szCs w:val="36"/>
-          <w:lang w:val="vi-VN"/>
-        </w:rPr>
-        <w:t># khi chèn DL bỏ đi trường ID</w:t>
-      </w:r>
-    </w:p>
-    <w:p>
-      <w:pPr>
-        <w:rPr>
-          <w:rFonts w:ascii="Times New Roman" w:hAnsi="Times New Roman" w:cs="Times New Roman"/>
-          <w:sz w:val="36"/>
-          <w:szCs w:val="36"/>
-          <w:lang w:val="vi-VN"/>
-        </w:rPr>
-      </w:pPr>
-      <w:r>
-        <w:rPr>
-          <w:rFonts w:ascii="Times New Roman" w:hAnsi="Times New Roman" w:cs="Times New Roman"/>
-          <w:sz w:val="36"/>
-          <w:szCs w:val="36"/>
-          <w:highlight w:val="yellow"/>
-          <w:lang w:val="vi-VN"/>
-        </w:rPr>
-        <w:t>2 ) bảng group</w:t>
-      </w:r>
-    </w:p>
-    <w:p>
-      <w:pPr>
-        <w:rPr>
-          <w:rFonts w:ascii="Times New Roman" w:hAnsi="Times New Roman" w:cs="Times New Roman"/>
-          <w:sz w:val="36"/>
-          <w:szCs w:val="36"/>
-          <w:lang w:val="vi-VN"/>
-        </w:rPr>
-      </w:pPr>
-      <w:r>
-        <w:rPr>
-          <w:rFonts w:ascii="Times New Roman" w:hAnsi="Times New Roman" w:cs="Times New Roman"/>
-          <w:sz w:val="36"/>
-          <w:szCs w:val="36"/>
-          <w:lang w:val="vi-VN"/>
-        </w:rPr>
-        <w:t>CREATE TABLE groups (</w:t>
-      </w:r>
-    </w:p>
-    <w:p>
-      <w:pPr>
-        <w:rPr>
-          <w:rFonts w:ascii="Times New Roman" w:hAnsi="Times New Roman" w:cs="Times New Roman"/>
-          <w:sz w:val="36"/>
-          <w:szCs w:val="36"/>
-          <w:lang w:val="vi-VN"/>
-        </w:rPr>
-      </w:pPr>
-      <w:r>
-        <w:rPr>
-          <w:rFonts w:ascii="Times New Roman" w:hAnsi="Times New Roman" w:cs="Times New Roman"/>
-          <w:sz w:val="36"/>
-          <w:szCs w:val="36"/>
-          <w:lang w:val="vi-VN"/>
+        </w:rPr>
+      </w:pPr>
+    </w:p>
+    <w:p>
+      <w:pPr>
+        <w:rPr>
+          <w:rFonts w:ascii="Times New Roman" w:hAnsi="Times New Roman" w:cs="Times New Roman"/>
+          <w:sz w:val="36"/>
+          <w:szCs w:val="36"/>
+        </w:rPr>
+      </w:pPr>
+      <w:r>
+        <w:rPr>
+          <w:rFonts w:ascii="Times New Roman" w:hAnsi="Times New Roman" w:cs="Times New Roman"/>
+          <w:sz w:val="36"/>
+          <w:szCs w:val="36"/>
+        </w:rPr>
+        <w:t xml:space="preserve">-- </w:t>
+      </w:r>
+      <w:proofErr w:type="spellStart"/>
+      <w:r>
+        <w:rPr>
+          <w:rFonts w:ascii="Times New Roman" w:hAnsi="Times New Roman" w:cs="Times New Roman"/>
+          <w:sz w:val="36"/>
+          <w:szCs w:val="36"/>
+        </w:rPr>
+        <w:t>Bảng</w:t>
+      </w:r>
+      <w:proofErr w:type="spellEnd"/>
+      <w:r>
+        <w:rPr>
+          <w:rFonts w:ascii="Times New Roman" w:hAnsi="Times New Roman" w:cs="Times New Roman"/>
+          <w:sz w:val="36"/>
+          <w:szCs w:val="36"/>
+        </w:rPr>
+        <w:t xml:space="preserve"> </w:t>
+      </w:r>
+      <w:proofErr w:type="spellStart"/>
+      <w:r>
+        <w:rPr>
+          <w:rFonts w:ascii="Times New Roman" w:hAnsi="Times New Roman" w:cs="Times New Roman"/>
+          <w:sz w:val="36"/>
+          <w:szCs w:val="36"/>
+        </w:rPr>
+        <w:t>Event_Type</w:t>
+      </w:r>
+      <w:proofErr w:type="spellEnd"/>
+    </w:p>
+    <w:p>
+      <w:pPr>
+        <w:rPr>
+          <w:rFonts w:ascii="Times New Roman" w:hAnsi="Times New Roman" w:cs="Times New Roman"/>
+          <w:sz w:val="36"/>
+          <w:szCs w:val="36"/>
+        </w:rPr>
+      </w:pPr>
+      <w:r>
+        <w:rPr>
+          <w:rFonts w:ascii="Times New Roman" w:hAnsi="Times New Roman" w:cs="Times New Roman"/>
+          <w:sz w:val="36"/>
+          <w:szCs w:val="36"/>
+        </w:rPr>
+        <w:t>CREATE TABLE "</w:t>
+      </w:r>
+      <w:proofErr w:type="spellStart"/>
+      <w:r>
+        <w:rPr>
+          <w:rFonts w:ascii="Times New Roman" w:hAnsi="Times New Roman" w:cs="Times New Roman"/>
+          <w:sz w:val="36"/>
+          <w:szCs w:val="36"/>
+        </w:rPr>
+        <w:t>Event_Type</w:t>
+      </w:r>
+      <w:proofErr w:type="spellEnd"/>
+      <w:r>
+        <w:rPr>
+          <w:rFonts w:ascii="Times New Roman" w:hAnsi="Times New Roman" w:cs="Times New Roman"/>
+          <w:sz w:val="36"/>
+          <w:szCs w:val="36"/>
+        </w:rPr>
+        <w:t>" (</w:t>
+      </w:r>
+    </w:p>
+    <w:p>
+      <w:pPr>
+        <w:rPr>
+          <w:rFonts w:ascii="Times New Roman" w:hAnsi="Times New Roman" w:cs="Times New Roman"/>
+          <w:sz w:val="36"/>
+          <w:szCs w:val="36"/>
+        </w:rPr>
+      </w:pPr>
+      <w:r>
+        <w:rPr>
+          <w:rFonts w:ascii="Times New Roman" w:hAnsi="Times New Roman" w:cs="Times New Roman"/>
+          <w:sz w:val="36"/>
+          <w:szCs w:val="36"/>
         </w:rPr>
         <w:t xml:space="preserve">    </w:t>
       </w:r>
-      <w:r>
-        <w:rPr>
-          <w:rFonts w:ascii="Times New Roman" w:hAnsi="Times New Roman" w:cs="Times New Roman"/>
-          <w:sz w:val="36"/>
-          <w:szCs w:val="36"/>
-          <w:lang w:val="vi-VN"/>
+      <w:proofErr w:type="spellStart"/>
+      <w:r>
+        <w:rPr>
+          <w:rFonts w:ascii="Times New Roman" w:hAnsi="Times New Roman" w:cs="Times New Roman"/>
+          <w:sz w:val="36"/>
+          <w:szCs w:val="36"/>
+        </w:rPr>
+        <w:t>event_type_id</w:t>
+      </w:r>
+      <w:proofErr w:type="spellEnd"/>
+      <w:r>
+        <w:rPr>
+          <w:rFonts w:ascii="Times New Roman" w:hAnsi="Times New Roman" w:cs="Times New Roman"/>
+          <w:sz w:val="36"/>
+          <w:szCs w:val="36"/>
+        </w:rPr>
+        <w:t xml:space="preserve"> INTEGER PRIMARY KEY,</w:t>
+      </w:r>
+    </w:p>
+    <w:p>
+      <w:pPr>
+        <w:rPr>
+          <w:rFonts w:ascii="Times New Roman" w:hAnsi="Times New Roman" w:cs="Times New Roman"/>
+          <w:sz w:val="36"/>
+          <w:szCs w:val="36"/>
+        </w:rPr>
+      </w:pPr>
+      <w:r>
+        <w:rPr>
+          <w:rFonts w:ascii="Times New Roman" w:hAnsi="Times New Roman" w:cs="Times New Roman"/>
+          <w:sz w:val="36"/>
+          <w:szCs w:val="36"/>
+        </w:rPr>
+        <w:t xml:space="preserve">    </w:t>
+      </w:r>
+      <w:proofErr w:type="spellStart"/>
+      <w:r>
+        <w:rPr>
+          <w:rFonts w:ascii="Times New Roman" w:hAnsi="Times New Roman" w:cs="Times New Roman"/>
+          <w:sz w:val="36"/>
+          <w:szCs w:val="36"/>
+        </w:rPr>
+        <w:t>event_type_name</w:t>
+      </w:r>
+      <w:proofErr w:type="spellEnd"/>
+      <w:r>
+        <w:rPr>
+          <w:rFonts w:ascii="Times New Roman" w:hAnsi="Times New Roman" w:cs="Times New Roman"/>
+          <w:sz w:val="36"/>
+          <w:szCs w:val="36"/>
+        </w:rPr>
+        <w:t xml:space="preserve"> </w:t>
+      </w:r>
+      <w:proofErr w:type="gramStart"/>
+      <w:r>
+        <w:rPr>
+          <w:rFonts w:ascii="Times New Roman" w:hAnsi="Times New Roman" w:cs="Times New Roman"/>
+          <w:sz w:val="36"/>
+          <w:szCs w:val="36"/>
+        </w:rPr>
+        <w:t>VARCHAR(</w:t>
+      </w:r>
+      <w:proofErr w:type="gramEnd"/>
+      <w:r>
+        <w:rPr>
+          <w:rFonts w:ascii="Times New Roman" w:hAnsi="Times New Roman" w:cs="Times New Roman"/>
+          <w:sz w:val="36"/>
+          <w:szCs w:val="36"/>
+        </w:rPr>
+        <w:t>30) UNIQUE NOT NULL,</w:t>
+      </w:r>
+    </w:p>
+    <w:p>
+      <w:pPr>
+        <w:rPr>
+          <w:rFonts w:ascii="Times New Roman" w:hAnsi="Times New Roman" w:cs="Times New Roman"/>
+          <w:sz w:val="36"/>
+          <w:szCs w:val="36"/>
+        </w:rPr>
+      </w:pPr>
+      <w:r>
+        <w:rPr>
+          <w:rFonts w:ascii="Times New Roman" w:hAnsi="Times New Roman" w:cs="Times New Roman"/>
+          <w:sz w:val="36"/>
+          <w:szCs w:val="36"/>
+        </w:rPr>
+        <w:t xml:space="preserve">    description </w:t>
+      </w:r>
+      <w:proofErr w:type="gramStart"/>
+      <w:r>
+        <w:rPr>
+          <w:rFonts w:ascii="Times New Roman" w:hAnsi="Times New Roman" w:cs="Times New Roman"/>
+          <w:sz w:val="36"/>
+          <w:szCs w:val="36"/>
+        </w:rPr>
+        <w:t>VARCHAR(</w:t>
+      </w:r>
+      <w:proofErr w:type="gramEnd"/>
+      <w:r>
+        <w:rPr>
+          <w:rFonts w:ascii="Times New Roman" w:hAnsi="Times New Roman" w:cs="Times New Roman"/>
+          <w:sz w:val="36"/>
+          <w:szCs w:val="36"/>
+        </w:rPr>
+        <w:t>255),</w:t>
+      </w:r>
+    </w:p>
+    <w:p>
+      <w:pPr>
+        <w:rPr>
+          <w:rFonts w:ascii="Times New Roman" w:hAnsi="Times New Roman" w:cs="Times New Roman"/>
+          <w:sz w:val="36"/>
+          <w:szCs w:val="36"/>
+        </w:rPr>
+      </w:pPr>
+      <w:r>
+        <w:rPr>
+          <w:rFonts w:ascii="Times New Roman" w:hAnsi="Times New Roman" w:cs="Times New Roman"/>
+          <w:sz w:val="36"/>
+          <w:szCs w:val="36"/>
+        </w:rPr>
+        <w:t xml:space="preserve">    </w:t>
+      </w:r>
+      <w:proofErr w:type="spellStart"/>
+      <w:r>
+        <w:rPr>
+          <w:rFonts w:ascii="Times New Roman" w:hAnsi="Times New Roman" w:cs="Times New Roman"/>
+          <w:sz w:val="36"/>
+          <w:szCs w:val="36"/>
+        </w:rPr>
+        <w:t>user_id</w:t>
+      </w:r>
+      <w:proofErr w:type="spellEnd"/>
+      <w:r>
+        <w:rPr>
+          <w:rFonts w:ascii="Times New Roman" w:hAnsi="Times New Roman" w:cs="Times New Roman"/>
+          <w:sz w:val="36"/>
+          <w:szCs w:val="36"/>
+        </w:rPr>
+        <w:t xml:space="preserve"> </w:t>
+      </w:r>
+      <w:proofErr w:type="gramStart"/>
+      <w:r>
+        <w:rPr>
+          <w:rFonts w:ascii="Times New Roman" w:hAnsi="Times New Roman" w:cs="Times New Roman"/>
+          <w:sz w:val="36"/>
+          <w:szCs w:val="36"/>
+        </w:rPr>
+        <w:t>CHAR(</w:t>
+      </w:r>
+      <w:proofErr w:type="gramEnd"/>
+      <w:r>
+        <w:rPr>
+          <w:rFonts w:ascii="Times New Roman" w:hAnsi="Times New Roman" w:cs="Times New Roman"/>
+          <w:sz w:val="36"/>
+          <w:szCs w:val="36"/>
+        </w:rPr>
+        <w:t>8) REFERENCES "User"(</w:t>
+      </w:r>
+      <w:proofErr w:type="spellStart"/>
+      <w:r>
+        <w:rPr>
+          <w:rFonts w:ascii="Times New Roman" w:hAnsi="Times New Roman" w:cs="Times New Roman"/>
+          <w:sz w:val="36"/>
+          <w:szCs w:val="36"/>
+        </w:rPr>
+        <w:t>user_id</w:t>
+      </w:r>
+      <w:proofErr w:type="spellEnd"/>
+      <w:r>
+        <w:rPr>
+          <w:rFonts w:ascii="Times New Roman" w:hAnsi="Times New Roman" w:cs="Times New Roman"/>
+          <w:sz w:val="36"/>
+          <w:szCs w:val="36"/>
+        </w:rPr>
+        <w:t>),</w:t>
+      </w:r>
+    </w:p>
+    <w:p>
+      <w:pPr>
+        <w:rPr>
+          <w:rFonts w:ascii="Times New Roman" w:hAnsi="Times New Roman" w:cs="Times New Roman"/>
+          <w:sz w:val="36"/>
+          <w:szCs w:val="36"/>
+        </w:rPr>
+      </w:pPr>
+      <w:r>
+        <w:rPr>
+          <w:rFonts w:ascii="Times New Roman" w:hAnsi="Times New Roman" w:cs="Times New Roman"/>
+          <w:sz w:val="36"/>
+          <w:szCs w:val="36"/>
+        </w:rPr>
+        <w:t xml:space="preserve">    priority INTEGER</w:t>
+      </w:r>
+    </w:p>
+    <w:p>
+      <w:pPr>
+        <w:rPr>
+          <w:rFonts w:ascii="Times New Roman" w:hAnsi="Times New Roman" w:cs="Times New Roman"/>
+          <w:sz w:val="36"/>
+          <w:szCs w:val="36"/>
+        </w:rPr>
+      </w:pPr>
+      <w:r>
+        <w:rPr>
+          <w:rFonts w:ascii="Times New Roman" w:hAnsi="Times New Roman" w:cs="Times New Roman"/>
+          <w:sz w:val="36"/>
+          <w:szCs w:val="36"/>
+        </w:rPr>
+        <w:t>);</w:t>
+      </w:r>
+    </w:p>
+    <w:p>
+      <w:pPr>
+        <w:rPr>
+          <w:rFonts w:ascii="Times New Roman" w:hAnsi="Times New Roman" w:cs="Times New Roman"/>
+          <w:sz w:val="36"/>
+          <w:szCs w:val="36"/>
+        </w:rPr>
+      </w:pPr>
+    </w:p>
+    <w:p>
+      <w:pPr>
+        <w:rPr>
+          <w:rFonts w:ascii="Times New Roman" w:hAnsi="Times New Roman" w:cs="Times New Roman"/>
+          <w:sz w:val="36"/>
+          <w:szCs w:val="36"/>
+        </w:rPr>
+      </w:pPr>
+      <w:r>
+        <w:rPr>
+          <w:rFonts w:ascii="Times New Roman" w:hAnsi="Times New Roman" w:cs="Times New Roman"/>
+          <w:sz w:val="36"/>
+          <w:szCs w:val="36"/>
+        </w:rPr>
+        <w:t xml:space="preserve">-- </w:t>
+      </w:r>
+      <w:proofErr w:type="spellStart"/>
+      <w:r>
+        <w:rPr>
+          <w:rFonts w:ascii="Times New Roman" w:hAnsi="Times New Roman" w:cs="Times New Roman"/>
+          <w:sz w:val="36"/>
+          <w:szCs w:val="36"/>
+        </w:rPr>
+        <w:t>Bảng</w:t>
+      </w:r>
+      <w:proofErr w:type="spellEnd"/>
+      <w:r>
+        <w:rPr>
+          <w:rFonts w:ascii="Times New Roman" w:hAnsi="Times New Roman" w:cs="Times New Roman"/>
+          <w:sz w:val="36"/>
+          <w:szCs w:val="36"/>
+        </w:rPr>
+        <w:t xml:space="preserve"> </w:t>
+      </w:r>
+      <w:proofErr w:type="spellStart"/>
+      <w:r>
+        <w:rPr>
+          <w:rFonts w:ascii="Times New Roman" w:hAnsi="Times New Roman" w:cs="Times New Roman"/>
+          <w:sz w:val="36"/>
+          <w:szCs w:val="36"/>
+        </w:rPr>
+        <w:t>Personal_Event</w:t>
+      </w:r>
+      <w:proofErr w:type="spellEnd"/>
+    </w:p>
+    <w:p>
+      <w:pPr>
+        <w:rPr>
+          <w:rFonts w:ascii="Times New Roman" w:hAnsi="Times New Roman" w:cs="Times New Roman"/>
+          <w:sz w:val="36"/>
+          <w:szCs w:val="36"/>
+        </w:rPr>
+      </w:pPr>
+      <w:r>
+        <w:rPr>
+          <w:rFonts w:ascii="Times New Roman" w:hAnsi="Times New Roman" w:cs="Times New Roman"/>
+          <w:sz w:val="36"/>
+          <w:szCs w:val="36"/>
+        </w:rPr>
+        <w:t>CREATE TABLE "</w:t>
+      </w:r>
+      <w:proofErr w:type="spellStart"/>
+      <w:r>
+        <w:rPr>
+          <w:rFonts w:ascii="Times New Roman" w:hAnsi="Times New Roman" w:cs="Times New Roman"/>
+          <w:sz w:val="36"/>
+          <w:szCs w:val="36"/>
+        </w:rPr>
+        <w:t>Personal_Event</w:t>
+      </w:r>
+      <w:proofErr w:type="spellEnd"/>
+      <w:r>
+        <w:rPr>
+          <w:rFonts w:ascii="Times New Roman" w:hAnsi="Times New Roman" w:cs="Times New Roman"/>
+          <w:sz w:val="36"/>
+          <w:szCs w:val="36"/>
+        </w:rPr>
+        <w:t>" (</w:t>
+      </w:r>
+    </w:p>
+    <w:p>
+      <w:pPr>
+        <w:rPr>
+          <w:rFonts w:ascii="Times New Roman" w:hAnsi="Times New Roman" w:cs="Times New Roman"/>
+          <w:sz w:val="36"/>
+          <w:szCs w:val="36"/>
+        </w:rPr>
+      </w:pPr>
+      <w:r>
+        <w:rPr>
+          <w:rFonts w:ascii="Times New Roman" w:hAnsi="Times New Roman" w:cs="Times New Roman"/>
+          <w:sz w:val="36"/>
+          <w:szCs w:val="36"/>
+        </w:rPr>
+        <w:lastRenderedPageBreak/>
+        <w:t xml:space="preserve">    </w:t>
+      </w:r>
+      <w:proofErr w:type="spellStart"/>
+      <w:r>
+        <w:rPr>
+          <w:rFonts w:ascii="Times New Roman" w:hAnsi="Times New Roman" w:cs="Times New Roman"/>
+          <w:sz w:val="36"/>
+          <w:szCs w:val="36"/>
+        </w:rPr>
+        <w:t>event_id</w:t>
+      </w:r>
+      <w:proofErr w:type="spellEnd"/>
+      <w:r>
+        <w:rPr>
+          <w:rFonts w:ascii="Times New Roman" w:hAnsi="Times New Roman" w:cs="Times New Roman"/>
+          <w:sz w:val="36"/>
+          <w:szCs w:val="36"/>
+        </w:rPr>
+        <w:t xml:space="preserve"> </w:t>
+      </w:r>
+      <w:proofErr w:type="gramStart"/>
+      <w:r>
+        <w:rPr>
+          <w:rFonts w:ascii="Times New Roman" w:hAnsi="Times New Roman" w:cs="Times New Roman"/>
+          <w:sz w:val="36"/>
+          <w:szCs w:val="36"/>
+        </w:rPr>
+        <w:t>CHAR(</w:t>
+      </w:r>
+      <w:proofErr w:type="gramEnd"/>
+      <w:r>
+        <w:rPr>
+          <w:rFonts w:ascii="Times New Roman" w:hAnsi="Times New Roman" w:cs="Times New Roman"/>
+          <w:sz w:val="36"/>
+          <w:szCs w:val="36"/>
+        </w:rPr>
+        <w:t>8) PRIMARY KEY,</w:t>
+      </w:r>
+    </w:p>
+    <w:p>
+      <w:pPr>
+        <w:rPr>
+          <w:rFonts w:ascii="Times New Roman" w:hAnsi="Times New Roman" w:cs="Times New Roman"/>
+          <w:sz w:val="36"/>
+          <w:szCs w:val="36"/>
+        </w:rPr>
+      </w:pPr>
+      <w:r>
+        <w:rPr>
+          <w:rFonts w:ascii="Times New Roman" w:hAnsi="Times New Roman" w:cs="Times New Roman"/>
+          <w:sz w:val="36"/>
+          <w:szCs w:val="36"/>
+        </w:rPr>
+        <w:t xml:space="preserve">    </w:t>
+      </w:r>
+      <w:proofErr w:type="spellStart"/>
+      <w:r>
+        <w:rPr>
+          <w:rFonts w:ascii="Times New Roman" w:hAnsi="Times New Roman" w:cs="Times New Roman"/>
+          <w:sz w:val="36"/>
+          <w:szCs w:val="36"/>
+        </w:rPr>
+        <w:t>event_name</w:t>
+      </w:r>
+      <w:proofErr w:type="spellEnd"/>
+      <w:r>
+        <w:rPr>
+          <w:rFonts w:ascii="Times New Roman" w:hAnsi="Times New Roman" w:cs="Times New Roman"/>
+          <w:sz w:val="36"/>
+          <w:szCs w:val="36"/>
+        </w:rPr>
+        <w:t xml:space="preserve"> </w:t>
+      </w:r>
+      <w:proofErr w:type="gramStart"/>
+      <w:r>
+        <w:rPr>
+          <w:rFonts w:ascii="Times New Roman" w:hAnsi="Times New Roman" w:cs="Times New Roman"/>
+          <w:sz w:val="36"/>
+          <w:szCs w:val="36"/>
+        </w:rPr>
+        <w:t>VARCHAR(</w:t>
+      </w:r>
+      <w:proofErr w:type="gramEnd"/>
+      <w:r>
+        <w:rPr>
+          <w:rFonts w:ascii="Times New Roman" w:hAnsi="Times New Roman" w:cs="Times New Roman"/>
+          <w:sz w:val="36"/>
+          <w:szCs w:val="36"/>
+        </w:rPr>
+        <w:t>255) NOT NULL,</w:t>
+      </w:r>
+    </w:p>
+    <w:p>
+      <w:pPr>
+        <w:rPr>
+          <w:rFonts w:ascii="Times New Roman" w:hAnsi="Times New Roman" w:cs="Times New Roman"/>
+          <w:sz w:val="36"/>
+          <w:szCs w:val="36"/>
+        </w:rPr>
+      </w:pPr>
+      <w:r>
+        <w:rPr>
+          <w:rFonts w:ascii="Times New Roman" w:hAnsi="Times New Roman" w:cs="Times New Roman"/>
+          <w:sz w:val="36"/>
+          <w:szCs w:val="36"/>
+        </w:rPr>
+        <w:t xml:space="preserve">    description </w:t>
+      </w:r>
+      <w:proofErr w:type="gramStart"/>
+      <w:r>
+        <w:rPr>
+          <w:rFonts w:ascii="Times New Roman" w:hAnsi="Times New Roman" w:cs="Times New Roman"/>
+          <w:sz w:val="36"/>
+          <w:szCs w:val="36"/>
+        </w:rPr>
+        <w:t>VARCHAR(</w:t>
+      </w:r>
+      <w:proofErr w:type="gramEnd"/>
+      <w:r>
+        <w:rPr>
+          <w:rFonts w:ascii="Times New Roman" w:hAnsi="Times New Roman" w:cs="Times New Roman"/>
+          <w:sz w:val="36"/>
+          <w:szCs w:val="36"/>
+        </w:rPr>
+        <w:t>255),</w:t>
+      </w:r>
+    </w:p>
+    <w:p>
+      <w:pPr>
+        <w:rPr>
+          <w:rFonts w:ascii="Times New Roman" w:hAnsi="Times New Roman" w:cs="Times New Roman"/>
+          <w:sz w:val="36"/>
+          <w:szCs w:val="36"/>
+        </w:rPr>
+      </w:pPr>
+      <w:r>
+        <w:rPr>
+          <w:rFonts w:ascii="Times New Roman" w:hAnsi="Times New Roman" w:cs="Times New Roman"/>
+          <w:sz w:val="36"/>
+          <w:szCs w:val="36"/>
+        </w:rPr>
+        <w:t xml:space="preserve">    </w:t>
+      </w:r>
+      <w:proofErr w:type="gramStart"/>
+      <w:r>
+        <w:rPr>
+          <w:rFonts w:ascii="Times New Roman" w:hAnsi="Times New Roman" w:cs="Times New Roman"/>
+          <w:sz w:val="36"/>
+          <w:szCs w:val="36"/>
+        </w:rPr>
+        <w:t>date</w:t>
+      </w:r>
+      <w:proofErr w:type="gramEnd"/>
+      <w:r>
+        <w:rPr>
+          <w:rFonts w:ascii="Times New Roman" w:hAnsi="Times New Roman" w:cs="Times New Roman"/>
+          <w:sz w:val="36"/>
+          <w:szCs w:val="36"/>
+        </w:rPr>
+        <w:t xml:space="preserve"> </w:t>
+      </w:r>
+      <w:proofErr w:type="spellStart"/>
+      <w:r>
+        <w:rPr>
+          <w:rFonts w:ascii="Times New Roman" w:hAnsi="Times New Roman" w:cs="Times New Roman"/>
+          <w:sz w:val="36"/>
+          <w:szCs w:val="36"/>
+        </w:rPr>
+        <w:t>DATE</w:t>
+      </w:r>
+      <w:proofErr w:type="spellEnd"/>
+      <w:r>
+        <w:rPr>
+          <w:rFonts w:ascii="Times New Roman" w:hAnsi="Times New Roman" w:cs="Times New Roman"/>
+          <w:sz w:val="36"/>
+          <w:szCs w:val="36"/>
+        </w:rPr>
+        <w:t>,</w:t>
+      </w:r>
+    </w:p>
+    <w:p>
+      <w:pPr>
+        <w:rPr>
+          <w:rFonts w:ascii="Times New Roman" w:hAnsi="Times New Roman" w:cs="Times New Roman"/>
+          <w:sz w:val="36"/>
+          <w:szCs w:val="36"/>
+        </w:rPr>
+      </w:pPr>
+      <w:r>
+        <w:rPr>
+          <w:rFonts w:ascii="Times New Roman" w:hAnsi="Times New Roman" w:cs="Times New Roman"/>
+          <w:sz w:val="36"/>
+          <w:szCs w:val="36"/>
+        </w:rPr>
+        <w:t xml:space="preserve">    </w:t>
+      </w:r>
+      <w:proofErr w:type="spellStart"/>
+      <w:r>
+        <w:rPr>
+          <w:rFonts w:ascii="Times New Roman" w:hAnsi="Times New Roman" w:cs="Times New Roman"/>
+          <w:sz w:val="36"/>
+          <w:szCs w:val="36"/>
+        </w:rPr>
+        <w:t>start_time</w:t>
+      </w:r>
+      <w:proofErr w:type="spellEnd"/>
+      <w:r>
+        <w:rPr>
+          <w:rFonts w:ascii="Times New Roman" w:hAnsi="Times New Roman" w:cs="Times New Roman"/>
+          <w:sz w:val="36"/>
+          <w:szCs w:val="36"/>
+        </w:rPr>
+        <w:t xml:space="preserve"> </w:t>
+      </w:r>
+      <w:proofErr w:type="gramStart"/>
+      <w:r>
+        <w:rPr>
+          <w:rFonts w:ascii="Times New Roman" w:hAnsi="Times New Roman" w:cs="Times New Roman"/>
+          <w:sz w:val="36"/>
+          <w:szCs w:val="36"/>
+        </w:rPr>
+        <w:t>TIME(</w:t>
+      </w:r>
+      <w:proofErr w:type="gramEnd"/>
+      <w:r>
+        <w:rPr>
+          <w:rFonts w:ascii="Times New Roman" w:hAnsi="Times New Roman" w:cs="Times New Roman"/>
+          <w:sz w:val="36"/>
+          <w:szCs w:val="36"/>
+        </w:rPr>
+        <w:t>7),</w:t>
+      </w:r>
+    </w:p>
+    <w:p>
+      <w:pPr>
+        <w:rPr>
+          <w:rFonts w:ascii="Times New Roman" w:hAnsi="Times New Roman" w:cs="Times New Roman"/>
+          <w:sz w:val="36"/>
+          <w:szCs w:val="36"/>
+        </w:rPr>
+      </w:pPr>
+      <w:r>
+        <w:rPr>
+          <w:rFonts w:ascii="Times New Roman" w:hAnsi="Times New Roman" w:cs="Times New Roman"/>
+          <w:sz w:val="36"/>
+          <w:szCs w:val="36"/>
+        </w:rPr>
+        <w:t xml:space="preserve">    </w:t>
+      </w:r>
+      <w:proofErr w:type="spellStart"/>
+      <w:r>
+        <w:rPr>
+          <w:rFonts w:ascii="Times New Roman" w:hAnsi="Times New Roman" w:cs="Times New Roman"/>
+          <w:sz w:val="36"/>
+          <w:szCs w:val="36"/>
+        </w:rPr>
+        <w:t>end_time</w:t>
+      </w:r>
+      <w:proofErr w:type="spellEnd"/>
+      <w:r>
+        <w:rPr>
+          <w:rFonts w:ascii="Times New Roman" w:hAnsi="Times New Roman" w:cs="Times New Roman"/>
+          <w:sz w:val="36"/>
+          <w:szCs w:val="36"/>
+        </w:rPr>
+        <w:t xml:space="preserve"> </w:t>
+      </w:r>
+      <w:proofErr w:type="gramStart"/>
+      <w:r>
+        <w:rPr>
+          <w:rFonts w:ascii="Times New Roman" w:hAnsi="Times New Roman" w:cs="Times New Roman"/>
+          <w:sz w:val="36"/>
+          <w:szCs w:val="36"/>
+        </w:rPr>
+        <w:t>TIME(</w:t>
+      </w:r>
+      <w:proofErr w:type="gramEnd"/>
+      <w:r>
+        <w:rPr>
+          <w:rFonts w:ascii="Times New Roman" w:hAnsi="Times New Roman" w:cs="Times New Roman"/>
+          <w:sz w:val="36"/>
+          <w:szCs w:val="36"/>
+        </w:rPr>
+        <w:t>7),</w:t>
+      </w:r>
+    </w:p>
+    <w:p>
+      <w:pPr>
+        <w:rPr>
+          <w:rFonts w:ascii="Times New Roman" w:hAnsi="Times New Roman" w:cs="Times New Roman"/>
+          <w:sz w:val="36"/>
+          <w:szCs w:val="36"/>
+        </w:rPr>
+      </w:pPr>
+      <w:r>
+        <w:rPr>
+          <w:rFonts w:ascii="Times New Roman" w:hAnsi="Times New Roman" w:cs="Times New Roman"/>
+          <w:sz w:val="36"/>
+          <w:szCs w:val="36"/>
+        </w:rPr>
+        <w:t xml:space="preserve">    </w:t>
+      </w:r>
+      <w:proofErr w:type="spellStart"/>
+      <w:r>
+        <w:rPr>
+          <w:rFonts w:ascii="Times New Roman" w:hAnsi="Times New Roman" w:cs="Times New Roman"/>
+          <w:sz w:val="36"/>
+          <w:szCs w:val="36"/>
+        </w:rPr>
+        <w:t>event_type_id</w:t>
+      </w:r>
+      <w:proofErr w:type="spellEnd"/>
+      <w:r>
+        <w:rPr>
+          <w:rFonts w:ascii="Times New Roman" w:hAnsi="Times New Roman" w:cs="Times New Roman"/>
+          <w:sz w:val="36"/>
+          <w:szCs w:val="36"/>
+        </w:rPr>
+        <w:t xml:space="preserve"> INTEGER REFERENCES "</w:t>
+      </w:r>
+      <w:proofErr w:type="spellStart"/>
+      <w:r>
+        <w:rPr>
+          <w:rFonts w:ascii="Times New Roman" w:hAnsi="Times New Roman" w:cs="Times New Roman"/>
+          <w:sz w:val="36"/>
+          <w:szCs w:val="36"/>
+        </w:rPr>
+        <w:t>Event_Type</w:t>
+      </w:r>
+      <w:proofErr w:type="spellEnd"/>
+      <w:r>
+        <w:rPr>
+          <w:rFonts w:ascii="Times New Roman" w:hAnsi="Times New Roman" w:cs="Times New Roman"/>
+          <w:sz w:val="36"/>
+          <w:szCs w:val="36"/>
+        </w:rPr>
+        <w:t>"(</w:t>
+      </w:r>
+      <w:proofErr w:type="spellStart"/>
+      <w:r>
+        <w:rPr>
+          <w:rFonts w:ascii="Times New Roman" w:hAnsi="Times New Roman" w:cs="Times New Roman"/>
+          <w:sz w:val="36"/>
+          <w:szCs w:val="36"/>
+        </w:rPr>
+        <w:t>event_type_id</w:t>
+      </w:r>
+      <w:proofErr w:type="spellEnd"/>
+      <w:r>
+        <w:rPr>
+          <w:rFonts w:ascii="Times New Roman" w:hAnsi="Times New Roman" w:cs="Times New Roman"/>
+          <w:sz w:val="36"/>
+          <w:szCs w:val="36"/>
+        </w:rPr>
+        <w:t>),</w:t>
+      </w:r>
+    </w:p>
+    <w:p>
+      <w:pPr>
+        <w:rPr>
+          <w:rFonts w:ascii="Times New Roman" w:hAnsi="Times New Roman" w:cs="Times New Roman"/>
+          <w:sz w:val="36"/>
+          <w:szCs w:val="36"/>
+        </w:rPr>
+      </w:pPr>
+      <w:r>
+        <w:rPr>
+          <w:rFonts w:ascii="Times New Roman" w:hAnsi="Times New Roman" w:cs="Times New Roman"/>
+          <w:sz w:val="36"/>
+          <w:szCs w:val="36"/>
+        </w:rPr>
+        <w:t xml:space="preserve">    </w:t>
+      </w:r>
+      <w:proofErr w:type="spellStart"/>
+      <w:r>
+        <w:rPr>
+          <w:rFonts w:ascii="Times New Roman" w:hAnsi="Times New Roman" w:cs="Times New Roman"/>
+          <w:sz w:val="36"/>
+          <w:szCs w:val="36"/>
+        </w:rPr>
+        <w:t>user_id</w:t>
+      </w:r>
+      <w:proofErr w:type="spellEnd"/>
+      <w:r>
+        <w:rPr>
+          <w:rFonts w:ascii="Times New Roman" w:hAnsi="Times New Roman" w:cs="Times New Roman"/>
+          <w:sz w:val="36"/>
+          <w:szCs w:val="36"/>
+        </w:rPr>
+        <w:t xml:space="preserve"> </w:t>
+      </w:r>
+      <w:proofErr w:type="gramStart"/>
+      <w:r>
+        <w:rPr>
+          <w:rFonts w:ascii="Times New Roman" w:hAnsi="Times New Roman" w:cs="Times New Roman"/>
+          <w:sz w:val="36"/>
+          <w:szCs w:val="36"/>
+        </w:rPr>
+        <w:t>CHAR(</w:t>
+      </w:r>
+      <w:proofErr w:type="gramEnd"/>
+      <w:r>
+        <w:rPr>
+          <w:rFonts w:ascii="Times New Roman" w:hAnsi="Times New Roman" w:cs="Times New Roman"/>
+          <w:sz w:val="36"/>
+          <w:szCs w:val="36"/>
+        </w:rPr>
+        <w:t>8) REFERENCES "User"(</w:t>
+      </w:r>
+      <w:proofErr w:type="spellStart"/>
+      <w:r>
+        <w:rPr>
+          <w:rFonts w:ascii="Times New Roman" w:hAnsi="Times New Roman" w:cs="Times New Roman"/>
+          <w:sz w:val="36"/>
+          <w:szCs w:val="36"/>
+        </w:rPr>
+        <w:t>user_id</w:t>
+      </w:r>
+      <w:proofErr w:type="spellEnd"/>
+      <w:r>
+        <w:rPr>
+          <w:rFonts w:ascii="Times New Roman" w:hAnsi="Times New Roman" w:cs="Times New Roman"/>
+          <w:sz w:val="36"/>
+          <w:szCs w:val="36"/>
+        </w:rPr>
+        <w:t>),</w:t>
+      </w:r>
+    </w:p>
+    <w:p>
+      <w:pPr>
+        <w:rPr>
+          <w:rFonts w:ascii="Times New Roman" w:hAnsi="Times New Roman" w:cs="Times New Roman"/>
+          <w:sz w:val="36"/>
+          <w:szCs w:val="36"/>
+        </w:rPr>
+      </w:pPr>
+      <w:r>
+        <w:rPr>
+          <w:rFonts w:ascii="Times New Roman" w:hAnsi="Times New Roman" w:cs="Times New Roman"/>
+          <w:sz w:val="36"/>
+          <w:szCs w:val="36"/>
+        </w:rPr>
+        <w:t xml:space="preserve">    status </w:t>
+      </w:r>
+      <w:proofErr w:type="gramStart"/>
+      <w:r>
+        <w:rPr>
+          <w:rFonts w:ascii="Times New Roman" w:hAnsi="Times New Roman" w:cs="Times New Roman"/>
+          <w:sz w:val="36"/>
+          <w:szCs w:val="36"/>
+        </w:rPr>
+        <w:t>VARCHAR(</w:t>
+      </w:r>
+      <w:proofErr w:type="gramEnd"/>
+      <w:r>
+        <w:rPr>
+          <w:rFonts w:ascii="Times New Roman" w:hAnsi="Times New Roman" w:cs="Times New Roman"/>
+          <w:sz w:val="36"/>
+          <w:szCs w:val="36"/>
+        </w:rPr>
+        <w:t>15)</w:t>
+      </w:r>
+    </w:p>
+    <w:p>
+      <w:pPr>
+        <w:rPr>
+          <w:rFonts w:ascii="Times New Roman" w:hAnsi="Times New Roman" w:cs="Times New Roman"/>
+          <w:sz w:val="36"/>
+          <w:szCs w:val="36"/>
+        </w:rPr>
+      </w:pPr>
+      <w:r>
+        <w:rPr>
+          <w:rFonts w:ascii="Times New Roman" w:hAnsi="Times New Roman" w:cs="Times New Roman"/>
+          <w:sz w:val="36"/>
+          <w:szCs w:val="36"/>
+        </w:rPr>
+        <w:t>);</w:t>
+      </w:r>
+    </w:p>
+    <w:p>
+      <w:pPr>
+        <w:rPr>
+          <w:rFonts w:ascii="Times New Roman" w:hAnsi="Times New Roman" w:cs="Times New Roman"/>
+          <w:sz w:val="36"/>
+          <w:szCs w:val="36"/>
+        </w:rPr>
+      </w:pPr>
+    </w:p>
+    <w:p>
+      <w:pPr>
+        <w:rPr>
+          <w:rFonts w:ascii="Times New Roman" w:hAnsi="Times New Roman" w:cs="Times New Roman"/>
+          <w:sz w:val="36"/>
+          <w:szCs w:val="36"/>
+        </w:rPr>
+      </w:pPr>
+      <w:r>
+        <w:rPr>
+          <w:rFonts w:ascii="Times New Roman" w:hAnsi="Times New Roman" w:cs="Times New Roman"/>
+          <w:sz w:val="36"/>
+          <w:szCs w:val="36"/>
+        </w:rPr>
+        <w:t xml:space="preserve">-- </w:t>
+      </w:r>
+      <w:proofErr w:type="spellStart"/>
+      <w:r>
+        <w:rPr>
+          <w:rFonts w:ascii="Times New Roman" w:hAnsi="Times New Roman" w:cs="Times New Roman"/>
+          <w:sz w:val="36"/>
+          <w:szCs w:val="36"/>
+        </w:rPr>
+        <w:t>Bảng</w:t>
+      </w:r>
+      <w:proofErr w:type="spellEnd"/>
+      <w:r>
+        <w:rPr>
+          <w:rFonts w:ascii="Times New Roman" w:hAnsi="Times New Roman" w:cs="Times New Roman"/>
+          <w:sz w:val="36"/>
+          <w:szCs w:val="36"/>
+        </w:rPr>
+        <w:t xml:space="preserve"> Group</w:t>
+      </w:r>
+    </w:p>
+    <w:p>
+      <w:pPr>
+        <w:rPr>
+          <w:rFonts w:ascii="Times New Roman" w:hAnsi="Times New Roman" w:cs="Times New Roman"/>
+          <w:sz w:val="36"/>
+          <w:szCs w:val="36"/>
+        </w:rPr>
+      </w:pPr>
+      <w:r>
+        <w:rPr>
+          <w:rFonts w:ascii="Times New Roman" w:hAnsi="Times New Roman" w:cs="Times New Roman"/>
+          <w:sz w:val="36"/>
+          <w:szCs w:val="36"/>
+        </w:rPr>
+        <w:t>CREATE TABLE "Group" (</w:t>
+      </w:r>
+    </w:p>
+    <w:p>
+      <w:pPr>
+        <w:rPr>
+          <w:rFonts w:ascii="Times New Roman" w:hAnsi="Times New Roman" w:cs="Times New Roman"/>
+          <w:sz w:val="36"/>
+          <w:szCs w:val="36"/>
+        </w:rPr>
+      </w:pPr>
+      <w:r>
+        <w:rPr>
+          <w:rFonts w:ascii="Times New Roman" w:hAnsi="Times New Roman" w:cs="Times New Roman"/>
+          <w:sz w:val="36"/>
+          <w:szCs w:val="36"/>
+        </w:rPr>
+        <w:t xml:space="preserve">    </w:t>
+      </w:r>
+      <w:proofErr w:type="spellStart"/>
+      <w:r>
+        <w:rPr>
+          <w:rFonts w:ascii="Times New Roman" w:hAnsi="Times New Roman" w:cs="Times New Roman"/>
+          <w:sz w:val="36"/>
+          <w:szCs w:val="36"/>
         </w:rPr>
         <w:t>group_id</w:t>
       </w:r>
-      <w:r>
-        <w:rPr>
-          <w:rFonts w:ascii="Times New Roman" w:hAnsi="Times New Roman" w:cs="Times New Roman"/>
-          <w:sz w:val="36"/>
-          <w:szCs w:val="36"/>
-          <w:lang w:val="vi-VN"/>
+      <w:proofErr w:type="spellEnd"/>
+      <w:r>
+        <w:rPr>
+          <w:rFonts w:ascii="Times New Roman" w:hAnsi="Times New Roman" w:cs="Times New Roman"/>
+          <w:sz w:val="36"/>
+          <w:szCs w:val="36"/>
         </w:rPr>
         <w:t xml:space="preserve"> </w:t>
       </w:r>
-      <w:r>
-        <w:rPr>
-          <w:rFonts w:ascii="Times New Roman" w:hAnsi="Times New Roman" w:cs="Times New Roman"/>
-          <w:sz w:val="36"/>
-          <w:szCs w:val="36"/>
-          <w:lang w:val="vi-VN"/>
-        </w:rPr>
-        <w:t>INT</w:t>
-      </w:r>
-      <w:r>
-        <w:rPr>
-          <w:rFonts w:ascii="Times New Roman" w:hAnsi="Times New Roman" w:cs="Times New Roman"/>
-          <w:sz w:val="36"/>
-          <w:szCs w:val="36"/>
-          <w:lang w:val="vi-VN"/>
-        </w:rPr>
-        <w:t xml:space="preserve"> PRIMARY KEY,   -- id_group là khóa chính và kiểu UUID</w:t>
-      </w:r>
-    </w:p>
-    <w:p>
-      <w:pPr>
-        <w:rPr>
-          <w:rFonts w:ascii="Times New Roman" w:hAnsi="Times New Roman" w:cs="Times New Roman"/>
-          <w:sz w:val="36"/>
-          <w:szCs w:val="36"/>
-          <w:lang w:val="vi-VN"/>
-        </w:rPr>
-      </w:pPr>
-      <w:r>
-        <w:rPr>
-          <w:rFonts w:ascii="Times New Roman" w:hAnsi="Times New Roman" w:cs="Times New Roman"/>
-          <w:sz w:val="36"/>
-          <w:szCs w:val="36"/>
-          <w:lang w:val="vi-VN"/>
-        </w:rPr>
-        <w:t xml:space="preserve">    name VARCHAR(255) NOT NULL,  -- tên group là chuỗi ký tự với độ dài tối đa 255 ký tự</w:t>
-      </w:r>
-    </w:p>
-    <w:p>
-      <w:pPr>
-        <w:rPr>
-          <w:rFonts w:ascii="Times New Roman" w:hAnsi="Times New Roman" w:cs="Times New Roman"/>
-          <w:sz w:val="36"/>
-          <w:szCs w:val="36"/>
-          <w:lang w:val="vi-VN"/>
-        </w:rPr>
-      </w:pPr>
-      <w:r>
-        <w:rPr>
-          <w:rFonts w:ascii="Times New Roman" w:hAnsi="Times New Roman" w:cs="Times New Roman"/>
-          <w:sz w:val="36"/>
-          <w:szCs w:val="36"/>
-          <w:lang w:val="vi-VN"/>
-        </w:rPr>
-        <w:t xml:space="preserve">    ngay_tao DATE NOT NULL       -- ngày tạo là kiểu DATE</w:t>
-      </w:r>
-    </w:p>
-    <w:p>
-      <w:pPr>
-        <w:rPr>
-          <w:rFonts w:ascii="Times New Roman" w:hAnsi="Times New Roman" w:cs="Times New Roman"/>
-          <w:sz w:val="36"/>
-          <w:szCs w:val="36"/>
-          <w:lang w:val="vi-VN"/>
-        </w:rPr>
-      </w:pPr>
-      <w:r>
-        <w:rPr>
-          <w:rFonts w:ascii="Times New Roman" w:hAnsi="Times New Roman" w:cs="Times New Roman"/>
-          <w:sz w:val="36"/>
-          <w:szCs w:val="36"/>
-          <w:lang w:val="vi-VN"/>
+      <w:proofErr w:type="gramStart"/>
+      <w:r>
+        <w:rPr>
+          <w:rFonts w:ascii="Times New Roman" w:hAnsi="Times New Roman" w:cs="Times New Roman"/>
+          <w:sz w:val="36"/>
+          <w:szCs w:val="36"/>
+        </w:rPr>
+        <w:t>CHAR(</w:t>
+      </w:r>
+      <w:proofErr w:type="gramEnd"/>
+      <w:r>
+        <w:rPr>
+          <w:rFonts w:ascii="Times New Roman" w:hAnsi="Times New Roman" w:cs="Times New Roman"/>
+          <w:sz w:val="36"/>
+          <w:szCs w:val="36"/>
+        </w:rPr>
+        <w:t>4) PRIMARY KEY,</w:t>
+      </w:r>
+    </w:p>
+    <w:p>
+      <w:pPr>
+        <w:rPr>
+          <w:rFonts w:ascii="Times New Roman" w:hAnsi="Times New Roman" w:cs="Times New Roman"/>
+          <w:sz w:val="36"/>
+          <w:szCs w:val="36"/>
+        </w:rPr>
+      </w:pPr>
+      <w:r>
+        <w:rPr>
+          <w:rFonts w:ascii="Times New Roman" w:hAnsi="Times New Roman" w:cs="Times New Roman"/>
+          <w:sz w:val="36"/>
+          <w:szCs w:val="36"/>
+        </w:rPr>
+        <w:t xml:space="preserve">    </w:t>
+      </w:r>
+      <w:proofErr w:type="spellStart"/>
+      <w:r>
+        <w:rPr>
+          <w:rFonts w:ascii="Times New Roman" w:hAnsi="Times New Roman" w:cs="Times New Roman"/>
+          <w:sz w:val="36"/>
+          <w:szCs w:val="36"/>
+        </w:rPr>
+        <w:t>group_name</w:t>
+      </w:r>
+      <w:proofErr w:type="spellEnd"/>
+      <w:r>
+        <w:rPr>
+          <w:rFonts w:ascii="Times New Roman" w:hAnsi="Times New Roman" w:cs="Times New Roman"/>
+          <w:sz w:val="36"/>
+          <w:szCs w:val="36"/>
+        </w:rPr>
+        <w:t xml:space="preserve"> </w:t>
+      </w:r>
+      <w:proofErr w:type="gramStart"/>
+      <w:r>
+        <w:rPr>
+          <w:rFonts w:ascii="Times New Roman" w:hAnsi="Times New Roman" w:cs="Times New Roman"/>
+          <w:sz w:val="36"/>
+          <w:szCs w:val="36"/>
+        </w:rPr>
+        <w:t>VARCHAR(</w:t>
+      </w:r>
+      <w:proofErr w:type="gramEnd"/>
+      <w:r>
+        <w:rPr>
+          <w:rFonts w:ascii="Times New Roman" w:hAnsi="Times New Roman" w:cs="Times New Roman"/>
+          <w:sz w:val="36"/>
+          <w:szCs w:val="36"/>
+        </w:rPr>
+        <w:t>100) UNIQUE NOT NULL,</w:t>
+      </w:r>
+    </w:p>
+    <w:p>
+      <w:pPr>
+        <w:rPr>
+          <w:rFonts w:ascii="Times New Roman" w:hAnsi="Times New Roman" w:cs="Times New Roman"/>
+          <w:sz w:val="36"/>
+          <w:szCs w:val="36"/>
+        </w:rPr>
+      </w:pPr>
+      <w:r>
+        <w:rPr>
+          <w:rFonts w:ascii="Times New Roman" w:hAnsi="Times New Roman" w:cs="Times New Roman"/>
+          <w:sz w:val="36"/>
+          <w:szCs w:val="36"/>
+        </w:rPr>
+        <w:t xml:space="preserve">    description </w:t>
+      </w:r>
+      <w:proofErr w:type="gramStart"/>
+      <w:r>
+        <w:rPr>
+          <w:rFonts w:ascii="Times New Roman" w:hAnsi="Times New Roman" w:cs="Times New Roman"/>
+          <w:sz w:val="36"/>
+          <w:szCs w:val="36"/>
+        </w:rPr>
+        <w:t>VARCHAR(</w:t>
+      </w:r>
+      <w:proofErr w:type="gramEnd"/>
+      <w:r>
+        <w:rPr>
+          <w:rFonts w:ascii="Times New Roman" w:hAnsi="Times New Roman" w:cs="Times New Roman"/>
+          <w:sz w:val="36"/>
+          <w:szCs w:val="36"/>
+        </w:rPr>
+        <w:t>255),</w:t>
+      </w:r>
+    </w:p>
+    <w:p>
+      <w:pPr>
+        <w:rPr>
+          <w:rFonts w:ascii="Times New Roman" w:hAnsi="Times New Roman" w:cs="Times New Roman"/>
+          <w:sz w:val="36"/>
+          <w:szCs w:val="36"/>
+        </w:rPr>
+      </w:pPr>
+      <w:r>
+        <w:rPr>
+          <w:rFonts w:ascii="Times New Roman" w:hAnsi="Times New Roman" w:cs="Times New Roman"/>
+          <w:sz w:val="36"/>
+          <w:szCs w:val="36"/>
+        </w:rPr>
+        <w:t xml:space="preserve">    </w:t>
+      </w:r>
+      <w:proofErr w:type="spellStart"/>
+      <w:r>
+        <w:rPr>
+          <w:rFonts w:ascii="Times New Roman" w:hAnsi="Times New Roman" w:cs="Times New Roman"/>
+          <w:sz w:val="36"/>
+          <w:szCs w:val="36"/>
+        </w:rPr>
+        <w:t>creation_date</w:t>
+      </w:r>
+      <w:proofErr w:type="spellEnd"/>
+      <w:r>
+        <w:rPr>
+          <w:rFonts w:ascii="Times New Roman" w:hAnsi="Times New Roman" w:cs="Times New Roman"/>
+          <w:sz w:val="36"/>
+          <w:szCs w:val="36"/>
+        </w:rPr>
+        <w:t xml:space="preserve"> DATE</w:t>
+      </w:r>
+    </w:p>
+    <w:p>
+      <w:pPr>
+        <w:rPr>
+          <w:rFonts w:ascii="Times New Roman" w:hAnsi="Times New Roman" w:cs="Times New Roman"/>
+          <w:sz w:val="36"/>
+          <w:szCs w:val="36"/>
+        </w:rPr>
+      </w:pPr>
+      <w:r>
+        <w:rPr>
+          <w:rFonts w:ascii="Times New Roman" w:hAnsi="Times New Roman" w:cs="Times New Roman"/>
+          <w:sz w:val="36"/>
+          <w:szCs w:val="36"/>
         </w:rPr>
         <w:t>);</w:t>
       </w:r>
@@ -348,131 +1427,749 @@
           <w:rFonts w:ascii="Times New Roman" w:hAnsi="Times New Roman" w:cs="Times New Roman"/>
           <w:sz w:val="36"/>
           <w:szCs w:val="36"/>
-          <w:lang w:val="vi-VN"/>
-        </w:rPr>
-      </w:pPr>
-      <w:r>
-        <w:rPr>
-          <w:rFonts w:ascii="Times New Roman" w:hAnsi="Times New Roman" w:cs="Times New Roman"/>
-          <w:sz w:val="36"/>
-          <w:szCs w:val="36"/>
-          <w:highlight w:val="yellow"/>
-          <w:lang w:val="vi-VN"/>
-        </w:rPr>
-        <w:t>3) quan hệ</w:t>
-      </w:r>
-    </w:p>
-    <w:p>
-      <w:pPr>
-        <w:rPr>
-          <w:rFonts w:ascii="Times New Roman" w:hAnsi="Times New Roman" w:cs="Times New Roman"/>
-          <w:sz w:val="36"/>
-          <w:szCs w:val="36"/>
-          <w:lang w:val="vi-VN"/>
-        </w:rPr>
-      </w:pPr>
-      <w:r>
-        <w:rPr>
-          <w:rFonts w:ascii="Times New Roman" w:hAnsi="Times New Roman" w:cs="Times New Roman"/>
-          <w:sz w:val="36"/>
-          <w:szCs w:val="36"/>
-          <w:lang w:val="vi-VN"/>
-        </w:rPr>
-        <w:t>CREATE TABLE relation (</w:t>
-      </w:r>
-    </w:p>
-    <w:p>
-      <w:pPr>
-        <w:rPr>
-          <w:rFonts w:ascii="Times New Roman" w:hAnsi="Times New Roman" w:cs="Times New Roman"/>
-          <w:sz w:val="36"/>
-          <w:szCs w:val="36"/>
-          <w:lang w:val="vi-VN"/>
-        </w:rPr>
-      </w:pPr>
-      <w:r>
-        <w:rPr>
-          <w:rFonts w:ascii="Times New Roman" w:hAnsi="Times New Roman" w:cs="Times New Roman"/>
-          <w:sz w:val="36"/>
-          <w:szCs w:val="36"/>
-          <w:lang w:val="vi-VN"/>
+        </w:rPr>
+      </w:pPr>
+    </w:p>
+    <w:p>
+      <w:pPr>
+        <w:rPr>
+          <w:rFonts w:ascii="Times New Roman" w:hAnsi="Times New Roman" w:cs="Times New Roman"/>
+          <w:sz w:val="36"/>
+          <w:szCs w:val="36"/>
+        </w:rPr>
+      </w:pPr>
+      <w:r>
+        <w:rPr>
+          <w:rFonts w:ascii="Times New Roman" w:hAnsi="Times New Roman" w:cs="Times New Roman"/>
+          <w:sz w:val="36"/>
+          <w:szCs w:val="36"/>
         </w:rPr>
         <w:lastRenderedPageBreak/>
-        <w:t xml:space="preserve">    user_id INT,               -- user_id có thể NULL</w:t>
-      </w:r>
-    </w:p>
-    <w:p>
-      <w:pPr>
-        <w:rPr>
-          <w:rFonts w:ascii="Times New Roman" w:hAnsi="Times New Roman" w:cs="Times New Roman"/>
-          <w:sz w:val="36"/>
-          <w:szCs w:val="36"/>
-          <w:lang w:val="vi-VN"/>
-        </w:rPr>
-      </w:pPr>
-      <w:r>
-        <w:rPr>
-          <w:rFonts w:ascii="Times New Roman" w:hAnsi="Times New Roman" w:cs="Times New Roman"/>
-          <w:sz w:val="36"/>
-          <w:szCs w:val="36"/>
-          <w:lang w:val="vi-VN"/>
-        </w:rPr>
-        <w:t xml:space="preserve">    group_id INT,              -- group_id có thể NULL</w:t>
-      </w:r>
-    </w:p>
-    <w:p>
-      <w:pPr>
-        <w:rPr>
-          <w:rFonts w:ascii="Times New Roman" w:hAnsi="Times New Roman" w:cs="Times New Roman"/>
-          <w:sz w:val="36"/>
-          <w:szCs w:val="36"/>
-          <w:lang w:val="vi-VN"/>
-        </w:rPr>
-      </w:pPr>
-      <w:r>
-        <w:rPr>
-          <w:rFonts w:ascii="Times New Roman" w:hAnsi="Times New Roman" w:cs="Times New Roman"/>
-          <w:sz w:val="36"/>
-          <w:szCs w:val="36"/>
-          <w:lang w:val="vi-VN"/>
-        </w:rPr>
-        <w:t xml:space="preserve">    task_id INT,               -- task_id có thể NULL</w:t>
-      </w:r>
-    </w:p>
-    <w:p>
-      <w:pPr>
-        <w:rPr>
-          <w:rFonts w:ascii="Times New Roman" w:hAnsi="Times New Roman" w:cs="Times New Roman"/>
-          <w:sz w:val="36"/>
-          <w:szCs w:val="36"/>
-          <w:lang w:val="vi-VN"/>
-        </w:rPr>
-      </w:pPr>
-      <w:r>
-        <w:rPr>
-          <w:rFonts w:ascii="Times New Roman" w:hAnsi="Times New Roman" w:cs="Times New Roman"/>
-          <w:sz w:val="36"/>
-          <w:szCs w:val="36"/>
-          <w:lang w:val="vi-VN"/>
-        </w:rPr>
-        <w:t xml:space="preserve">    role VARCHAR(50) NOT NULL  -- role là chuỗi, bắt buộc có giá trị</w:t>
-      </w:r>
-    </w:p>
-    <w:p>
-      <w:pPr>
-        <w:rPr>
-          <w:rFonts w:ascii="Times New Roman" w:hAnsi="Times New Roman" w:cs="Times New Roman"/>
-          <w:sz w:val="36"/>
-          <w:szCs w:val="36"/>
-          <w:lang w:val="vi-VN"/>
-        </w:rPr>
-      </w:pPr>
-      <w:r>
-        <w:rPr>
-          <w:rFonts w:ascii="Times New Roman" w:hAnsi="Times New Roman" w:cs="Times New Roman"/>
-          <w:sz w:val="36"/>
-          <w:szCs w:val="36"/>
-          <w:lang w:val="vi-VN"/>
+        <w:t xml:space="preserve">-- </w:t>
+      </w:r>
+      <w:proofErr w:type="spellStart"/>
+      <w:r>
+        <w:rPr>
+          <w:rFonts w:ascii="Times New Roman" w:hAnsi="Times New Roman" w:cs="Times New Roman"/>
+          <w:sz w:val="36"/>
+          <w:szCs w:val="36"/>
+        </w:rPr>
+        <w:t>Bảng</w:t>
+      </w:r>
+      <w:proofErr w:type="spellEnd"/>
+      <w:r>
+        <w:rPr>
+          <w:rFonts w:ascii="Times New Roman" w:hAnsi="Times New Roman" w:cs="Times New Roman"/>
+          <w:sz w:val="36"/>
+          <w:szCs w:val="36"/>
+        </w:rPr>
+        <w:t xml:space="preserve"> </w:t>
+      </w:r>
+      <w:proofErr w:type="spellStart"/>
+      <w:r>
+        <w:rPr>
+          <w:rFonts w:ascii="Times New Roman" w:hAnsi="Times New Roman" w:cs="Times New Roman"/>
+          <w:sz w:val="36"/>
+          <w:szCs w:val="36"/>
+        </w:rPr>
+        <w:t>Group_Member</w:t>
+      </w:r>
+      <w:proofErr w:type="spellEnd"/>
+    </w:p>
+    <w:p>
+      <w:pPr>
+        <w:rPr>
+          <w:rFonts w:ascii="Times New Roman" w:hAnsi="Times New Roman" w:cs="Times New Roman"/>
+          <w:sz w:val="36"/>
+          <w:szCs w:val="36"/>
+        </w:rPr>
+      </w:pPr>
+      <w:r>
+        <w:rPr>
+          <w:rFonts w:ascii="Times New Roman" w:hAnsi="Times New Roman" w:cs="Times New Roman"/>
+          <w:sz w:val="36"/>
+          <w:szCs w:val="36"/>
+        </w:rPr>
+        <w:t>CREATE TABLE "</w:t>
+      </w:r>
+      <w:proofErr w:type="spellStart"/>
+      <w:r>
+        <w:rPr>
+          <w:rFonts w:ascii="Times New Roman" w:hAnsi="Times New Roman" w:cs="Times New Roman"/>
+          <w:sz w:val="36"/>
+          <w:szCs w:val="36"/>
+        </w:rPr>
+        <w:t>Group_Member</w:t>
+      </w:r>
+      <w:proofErr w:type="spellEnd"/>
+      <w:r>
+        <w:rPr>
+          <w:rFonts w:ascii="Times New Roman" w:hAnsi="Times New Roman" w:cs="Times New Roman"/>
+          <w:sz w:val="36"/>
+          <w:szCs w:val="36"/>
+        </w:rPr>
+        <w:t>" (</w:t>
+      </w:r>
+    </w:p>
+    <w:p>
+      <w:pPr>
+        <w:rPr>
+          <w:rFonts w:ascii="Times New Roman" w:hAnsi="Times New Roman" w:cs="Times New Roman"/>
+          <w:sz w:val="36"/>
+          <w:szCs w:val="36"/>
+        </w:rPr>
+      </w:pPr>
+      <w:r>
+        <w:rPr>
+          <w:rFonts w:ascii="Times New Roman" w:hAnsi="Times New Roman" w:cs="Times New Roman"/>
+          <w:sz w:val="36"/>
+          <w:szCs w:val="36"/>
+        </w:rPr>
+        <w:t xml:space="preserve">    </w:t>
+      </w:r>
+      <w:proofErr w:type="spellStart"/>
+      <w:r>
+        <w:rPr>
+          <w:rFonts w:ascii="Times New Roman" w:hAnsi="Times New Roman" w:cs="Times New Roman"/>
+          <w:sz w:val="36"/>
+          <w:szCs w:val="36"/>
+        </w:rPr>
+        <w:t>user_id</w:t>
+      </w:r>
+      <w:proofErr w:type="spellEnd"/>
+      <w:r>
+        <w:rPr>
+          <w:rFonts w:ascii="Times New Roman" w:hAnsi="Times New Roman" w:cs="Times New Roman"/>
+          <w:sz w:val="36"/>
+          <w:szCs w:val="36"/>
+        </w:rPr>
+        <w:t xml:space="preserve"> </w:t>
+      </w:r>
+      <w:proofErr w:type="gramStart"/>
+      <w:r>
+        <w:rPr>
+          <w:rFonts w:ascii="Times New Roman" w:hAnsi="Times New Roman" w:cs="Times New Roman"/>
+          <w:sz w:val="36"/>
+          <w:szCs w:val="36"/>
+        </w:rPr>
+        <w:t>CHAR(</w:t>
+      </w:r>
+      <w:proofErr w:type="gramEnd"/>
+      <w:r>
+        <w:rPr>
+          <w:rFonts w:ascii="Times New Roman" w:hAnsi="Times New Roman" w:cs="Times New Roman"/>
+          <w:sz w:val="36"/>
+          <w:szCs w:val="36"/>
+        </w:rPr>
+        <w:t>8) REFERENCES "User"(</w:t>
+      </w:r>
+      <w:proofErr w:type="spellStart"/>
+      <w:r>
+        <w:rPr>
+          <w:rFonts w:ascii="Times New Roman" w:hAnsi="Times New Roman" w:cs="Times New Roman"/>
+          <w:sz w:val="36"/>
+          <w:szCs w:val="36"/>
+        </w:rPr>
+        <w:t>user_id</w:t>
+      </w:r>
+      <w:proofErr w:type="spellEnd"/>
+      <w:r>
+        <w:rPr>
+          <w:rFonts w:ascii="Times New Roman" w:hAnsi="Times New Roman" w:cs="Times New Roman"/>
+          <w:sz w:val="36"/>
+          <w:szCs w:val="36"/>
+        </w:rPr>
+        <w:t>),</w:t>
+      </w:r>
+    </w:p>
+    <w:p>
+      <w:pPr>
+        <w:rPr>
+          <w:rFonts w:ascii="Times New Roman" w:hAnsi="Times New Roman" w:cs="Times New Roman"/>
+          <w:sz w:val="36"/>
+          <w:szCs w:val="36"/>
+        </w:rPr>
+      </w:pPr>
+      <w:r>
+        <w:rPr>
+          <w:rFonts w:ascii="Times New Roman" w:hAnsi="Times New Roman" w:cs="Times New Roman"/>
+          <w:sz w:val="36"/>
+          <w:szCs w:val="36"/>
+        </w:rPr>
+        <w:t xml:space="preserve">    </w:t>
+      </w:r>
+      <w:proofErr w:type="spellStart"/>
+      <w:r>
+        <w:rPr>
+          <w:rFonts w:ascii="Times New Roman" w:hAnsi="Times New Roman" w:cs="Times New Roman"/>
+          <w:sz w:val="36"/>
+          <w:szCs w:val="36"/>
+        </w:rPr>
+        <w:t>group_id</w:t>
+      </w:r>
+      <w:proofErr w:type="spellEnd"/>
+      <w:r>
+        <w:rPr>
+          <w:rFonts w:ascii="Times New Roman" w:hAnsi="Times New Roman" w:cs="Times New Roman"/>
+          <w:sz w:val="36"/>
+          <w:szCs w:val="36"/>
+        </w:rPr>
+        <w:t xml:space="preserve"> </w:t>
+      </w:r>
+      <w:proofErr w:type="gramStart"/>
+      <w:r>
+        <w:rPr>
+          <w:rFonts w:ascii="Times New Roman" w:hAnsi="Times New Roman" w:cs="Times New Roman"/>
+          <w:sz w:val="36"/>
+          <w:szCs w:val="36"/>
+        </w:rPr>
+        <w:t>CHAR(</w:t>
+      </w:r>
+      <w:proofErr w:type="gramEnd"/>
+      <w:r>
+        <w:rPr>
+          <w:rFonts w:ascii="Times New Roman" w:hAnsi="Times New Roman" w:cs="Times New Roman"/>
+          <w:sz w:val="36"/>
+          <w:szCs w:val="36"/>
+        </w:rPr>
+        <w:t>4) REFERENCES "Group"(</w:t>
+      </w:r>
+      <w:proofErr w:type="spellStart"/>
+      <w:r>
+        <w:rPr>
+          <w:rFonts w:ascii="Times New Roman" w:hAnsi="Times New Roman" w:cs="Times New Roman"/>
+          <w:sz w:val="36"/>
+          <w:szCs w:val="36"/>
+        </w:rPr>
+        <w:t>group_id</w:t>
+      </w:r>
+      <w:proofErr w:type="spellEnd"/>
+      <w:r>
+        <w:rPr>
+          <w:rFonts w:ascii="Times New Roman" w:hAnsi="Times New Roman" w:cs="Times New Roman"/>
+          <w:sz w:val="36"/>
+          <w:szCs w:val="36"/>
+        </w:rPr>
+        <w:t>),</w:t>
+      </w:r>
+    </w:p>
+    <w:p>
+      <w:pPr>
+        <w:rPr>
+          <w:rFonts w:ascii="Times New Roman" w:hAnsi="Times New Roman" w:cs="Times New Roman"/>
+          <w:sz w:val="36"/>
+          <w:szCs w:val="36"/>
+        </w:rPr>
+      </w:pPr>
+      <w:r>
+        <w:rPr>
+          <w:rFonts w:ascii="Times New Roman" w:hAnsi="Times New Roman" w:cs="Times New Roman"/>
+          <w:sz w:val="36"/>
+          <w:szCs w:val="36"/>
+        </w:rPr>
+        <w:t xml:space="preserve">    role </w:t>
+      </w:r>
+      <w:proofErr w:type="gramStart"/>
+      <w:r>
+        <w:rPr>
+          <w:rFonts w:ascii="Times New Roman" w:hAnsi="Times New Roman" w:cs="Times New Roman"/>
+          <w:sz w:val="36"/>
+          <w:szCs w:val="36"/>
+        </w:rPr>
+        <w:t>VARCHAR(</w:t>
+      </w:r>
+      <w:proofErr w:type="gramEnd"/>
+      <w:r>
+        <w:rPr>
+          <w:rFonts w:ascii="Times New Roman" w:hAnsi="Times New Roman" w:cs="Times New Roman"/>
+          <w:sz w:val="36"/>
+          <w:szCs w:val="36"/>
+        </w:rPr>
+        <w:t>30),</w:t>
+      </w:r>
+    </w:p>
+    <w:p>
+      <w:pPr>
+        <w:rPr>
+          <w:rFonts w:ascii="Times New Roman" w:hAnsi="Times New Roman" w:cs="Times New Roman"/>
+          <w:sz w:val="36"/>
+          <w:szCs w:val="36"/>
+        </w:rPr>
+      </w:pPr>
+      <w:r>
+        <w:rPr>
+          <w:rFonts w:ascii="Times New Roman" w:hAnsi="Times New Roman" w:cs="Times New Roman"/>
+          <w:sz w:val="36"/>
+          <w:szCs w:val="36"/>
+        </w:rPr>
+        <w:t xml:space="preserve">    PRIMARY KEY (</w:t>
+      </w:r>
+      <w:proofErr w:type="spellStart"/>
+      <w:r>
+        <w:rPr>
+          <w:rFonts w:ascii="Times New Roman" w:hAnsi="Times New Roman" w:cs="Times New Roman"/>
+          <w:sz w:val="36"/>
+          <w:szCs w:val="36"/>
+        </w:rPr>
+        <w:t>user_id</w:t>
+      </w:r>
+      <w:proofErr w:type="spellEnd"/>
+      <w:r>
+        <w:rPr>
+          <w:rFonts w:ascii="Times New Roman" w:hAnsi="Times New Roman" w:cs="Times New Roman"/>
+          <w:sz w:val="36"/>
+          <w:szCs w:val="36"/>
+        </w:rPr>
+        <w:t xml:space="preserve">, </w:t>
+      </w:r>
+      <w:proofErr w:type="spellStart"/>
+      <w:r>
+        <w:rPr>
+          <w:rFonts w:ascii="Times New Roman" w:hAnsi="Times New Roman" w:cs="Times New Roman"/>
+          <w:sz w:val="36"/>
+          <w:szCs w:val="36"/>
+        </w:rPr>
+        <w:t>group_id</w:t>
+      </w:r>
+      <w:proofErr w:type="spellEnd"/>
+      <w:r>
+        <w:rPr>
+          <w:rFonts w:ascii="Times New Roman" w:hAnsi="Times New Roman" w:cs="Times New Roman"/>
+          <w:sz w:val="36"/>
+          <w:szCs w:val="36"/>
+        </w:rPr>
+        <w:t>)</w:t>
+      </w:r>
+    </w:p>
+    <w:p>
+      <w:pPr>
+        <w:rPr>
+          <w:rFonts w:ascii="Times New Roman" w:hAnsi="Times New Roman" w:cs="Times New Roman"/>
+          <w:sz w:val="36"/>
+          <w:szCs w:val="36"/>
+        </w:rPr>
+      </w:pPr>
+      <w:r>
+        <w:rPr>
+          <w:rFonts w:ascii="Times New Roman" w:hAnsi="Times New Roman" w:cs="Times New Roman"/>
+          <w:sz w:val="36"/>
+          <w:szCs w:val="36"/>
+        </w:rPr>
+        <w:t>);</w:t>
+      </w:r>
+    </w:p>
+    <w:p>
+      <w:pPr>
+        <w:rPr>
+          <w:rFonts w:ascii="Times New Roman" w:hAnsi="Times New Roman" w:cs="Times New Roman"/>
+          <w:sz w:val="36"/>
+          <w:szCs w:val="36"/>
+        </w:rPr>
+      </w:pPr>
+    </w:p>
+    <w:p>
+      <w:pPr>
+        <w:rPr>
+          <w:rFonts w:ascii="Times New Roman" w:hAnsi="Times New Roman" w:cs="Times New Roman"/>
+          <w:sz w:val="36"/>
+          <w:szCs w:val="36"/>
+        </w:rPr>
+      </w:pPr>
+      <w:r>
+        <w:rPr>
+          <w:rFonts w:ascii="Times New Roman" w:hAnsi="Times New Roman" w:cs="Times New Roman"/>
+          <w:sz w:val="36"/>
+          <w:szCs w:val="36"/>
+        </w:rPr>
+        <w:t xml:space="preserve">-- </w:t>
+      </w:r>
+      <w:proofErr w:type="spellStart"/>
+      <w:r>
+        <w:rPr>
+          <w:rFonts w:ascii="Times New Roman" w:hAnsi="Times New Roman" w:cs="Times New Roman"/>
+          <w:sz w:val="36"/>
+          <w:szCs w:val="36"/>
+        </w:rPr>
+        <w:t>Bảng</w:t>
+      </w:r>
+      <w:proofErr w:type="spellEnd"/>
+      <w:r>
+        <w:rPr>
+          <w:rFonts w:ascii="Times New Roman" w:hAnsi="Times New Roman" w:cs="Times New Roman"/>
+          <w:sz w:val="36"/>
+          <w:szCs w:val="36"/>
+        </w:rPr>
+        <w:t xml:space="preserve"> </w:t>
+      </w:r>
+      <w:proofErr w:type="spellStart"/>
+      <w:r>
+        <w:rPr>
+          <w:rFonts w:ascii="Times New Roman" w:hAnsi="Times New Roman" w:cs="Times New Roman"/>
+          <w:sz w:val="36"/>
+          <w:szCs w:val="36"/>
+        </w:rPr>
+        <w:t>Task_Group</w:t>
+      </w:r>
+      <w:proofErr w:type="spellEnd"/>
+    </w:p>
+    <w:p>
+      <w:pPr>
+        <w:rPr>
+          <w:rFonts w:ascii="Times New Roman" w:hAnsi="Times New Roman" w:cs="Times New Roman"/>
+          <w:sz w:val="36"/>
+          <w:szCs w:val="36"/>
+        </w:rPr>
+      </w:pPr>
+      <w:r>
+        <w:rPr>
+          <w:rFonts w:ascii="Times New Roman" w:hAnsi="Times New Roman" w:cs="Times New Roman"/>
+          <w:sz w:val="36"/>
+          <w:szCs w:val="36"/>
+        </w:rPr>
+        <w:t>CREATE TABLE "</w:t>
+      </w:r>
+      <w:proofErr w:type="spellStart"/>
+      <w:r>
+        <w:rPr>
+          <w:rFonts w:ascii="Times New Roman" w:hAnsi="Times New Roman" w:cs="Times New Roman"/>
+          <w:sz w:val="36"/>
+          <w:szCs w:val="36"/>
+        </w:rPr>
+        <w:t>Task_Group</w:t>
+      </w:r>
+      <w:proofErr w:type="spellEnd"/>
+      <w:r>
+        <w:rPr>
+          <w:rFonts w:ascii="Times New Roman" w:hAnsi="Times New Roman" w:cs="Times New Roman"/>
+          <w:sz w:val="36"/>
+          <w:szCs w:val="36"/>
+        </w:rPr>
+        <w:t>" (</w:t>
+      </w:r>
+    </w:p>
+    <w:p>
+      <w:pPr>
+        <w:rPr>
+          <w:rFonts w:ascii="Times New Roman" w:hAnsi="Times New Roman" w:cs="Times New Roman"/>
+          <w:sz w:val="36"/>
+          <w:szCs w:val="36"/>
+        </w:rPr>
+      </w:pPr>
+      <w:r>
+        <w:rPr>
+          <w:rFonts w:ascii="Times New Roman" w:hAnsi="Times New Roman" w:cs="Times New Roman"/>
+          <w:sz w:val="36"/>
+          <w:szCs w:val="36"/>
+        </w:rPr>
+        <w:t xml:space="preserve">    </w:t>
+      </w:r>
+      <w:proofErr w:type="spellStart"/>
+      <w:r>
+        <w:rPr>
+          <w:rFonts w:ascii="Times New Roman" w:hAnsi="Times New Roman" w:cs="Times New Roman"/>
+          <w:sz w:val="36"/>
+          <w:szCs w:val="36"/>
+        </w:rPr>
+        <w:t>task_id</w:t>
+      </w:r>
+      <w:proofErr w:type="spellEnd"/>
+      <w:r>
+        <w:rPr>
+          <w:rFonts w:ascii="Times New Roman" w:hAnsi="Times New Roman" w:cs="Times New Roman"/>
+          <w:sz w:val="36"/>
+          <w:szCs w:val="36"/>
+        </w:rPr>
+        <w:t xml:space="preserve"> INTEGER PRIMARY KEY,</w:t>
+      </w:r>
+    </w:p>
+    <w:p>
+      <w:pPr>
+        <w:rPr>
+          <w:rFonts w:ascii="Times New Roman" w:hAnsi="Times New Roman" w:cs="Times New Roman"/>
+          <w:sz w:val="36"/>
+          <w:szCs w:val="36"/>
+        </w:rPr>
+      </w:pPr>
+      <w:r>
+        <w:rPr>
+          <w:rFonts w:ascii="Times New Roman" w:hAnsi="Times New Roman" w:cs="Times New Roman"/>
+          <w:sz w:val="36"/>
+          <w:szCs w:val="36"/>
+        </w:rPr>
+        <w:t xml:space="preserve">    </w:t>
+      </w:r>
+      <w:proofErr w:type="spellStart"/>
+      <w:r>
+        <w:rPr>
+          <w:rFonts w:ascii="Times New Roman" w:hAnsi="Times New Roman" w:cs="Times New Roman"/>
+          <w:sz w:val="36"/>
+          <w:szCs w:val="36"/>
+        </w:rPr>
+        <w:t>task_description</w:t>
+      </w:r>
+      <w:proofErr w:type="spellEnd"/>
+      <w:r>
+        <w:rPr>
+          <w:rFonts w:ascii="Times New Roman" w:hAnsi="Times New Roman" w:cs="Times New Roman"/>
+          <w:sz w:val="36"/>
+          <w:szCs w:val="36"/>
+        </w:rPr>
+        <w:t xml:space="preserve"> </w:t>
+      </w:r>
+      <w:proofErr w:type="gramStart"/>
+      <w:r>
+        <w:rPr>
+          <w:rFonts w:ascii="Times New Roman" w:hAnsi="Times New Roman" w:cs="Times New Roman"/>
+          <w:sz w:val="36"/>
+          <w:szCs w:val="36"/>
+        </w:rPr>
+        <w:t>VARCHAR(</w:t>
+      </w:r>
+      <w:proofErr w:type="gramEnd"/>
+      <w:r>
+        <w:rPr>
+          <w:rFonts w:ascii="Times New Roman" w:hAnsi="Times New Roman" w:cs="Times New Roman"/>
+          <w:sz w:val="36"/>
+          <w:szCs w:val="36"/>
+        </w:rPr>
+        <w:t>255),</w:t>
+      </w:r>
+    </w:p>
+    <w:p>
+      <w:pPr>
+        <w:rPr>
+          <w:rFonts w:ascii="Times New Roman" w:hAnsi="Times New Roman" w:cs="Times New Roman"/>
+          <w:sz w:val="36"/>
+          <w:szCs w:val="36"/>
+        </w:rPr>
+      </w:pPr>
+      <w:r>
+        <w:rPr>
+          <w:rFonts w:ascii="Times New Roman" w:hAnsi="Times New Roman" w:cs="Times New Roman"/>
+          <w:sz w:val="36"/>
+          <w:szCs w:val="36"/>
+        </w:rPr>
+        <w:t xml:space="preserve">    deadline DATE,</w:t>
+      </w:r>
+    </w:p>
+    <w:p>
+      <w:pPr>
+        <w:rPr>
+          <w:rFonts w:ascii="Times New Roman" w:hAnsi="Times New Roman" w:cs="Times New Roman"/>
+          <w:sz w:val="36"/>
+          <w:szCs w:val="36"/>
+        </w:rPr>
+      </w:pPr>
+      <w:r>
+        <w:rPr>
+          <w:rFonts w:ascii="Times New Roman" w:hAnsi="Times New Roman" w:cs="Times New Roman"/>
+          <w:sz w:val="36"/>
+          <w:szCs w:val="36"/>
+        </w:rPr>
+        <w:t xml:space="preserve">    status </w:t>
+      </w:r>
+      <w:proofErr w:type="gramStart"/>
+      <w:r>
+        <w:rPr>
+          <w:rFonts w:ascii="Times New Roman" w:hAnsi="Times New Roman" w:cs="Times New Roman"/>
+          <w:sz w:val="36"/>
+          <w:szCs w:val="36"/>
+        </w:rPr>
+        <w:t>VARCHAR(</w:t>
+      </w:r>
+      <w:proofErr w:type="gramEnd"/>
+      <w:r>
+        <w:rPr>
+          <w:rFonts w:ascii="Times New Roman" w:hAnsi="Times New Roman" w:cs="Times New Roman"/>
+          <w:sz w:val="36"/>
+          <w:szCs w:val="36"/>
+        </w:rPr>
+        <w:t>10),</w:t>
+      </w:r>
+    </w:p>
+    <w:p>
+      <w:pPr>
+        <w:rPr>
+          <w:rFonts w:ascii="Times New Roman" w:hAnsi="Times New Roman" w:cs="Times New Roman"/>
+          <w:sz w:val="36"/>
+          <w:szCs w:val="36"/>
+        </w:rPr>
+      </w:pPr>
+      <w:r>
+        <w:rPr>
+          <w:rFonts w:ascii="Times New Roman" w:hAnsi="Times New Roman" w:cs="Times New Roman"/>
+          <w:sz w:val="36"/>
+          <w:szCs w:val="36"/>
+        </w:rPr>
+        <w:t xml:space="preserve">    </w:t>
+      </w:r>
+      <w:proofErr w:type="spellStart"/>
+      <w:r>
+        <w:rPr>
+          <w:rFonts w:ascii="Times New Roman" w:hAnsi="Times New Roman" w:cs="Times New Roman"/>
+          <w:sz w:val="36"/>
+          <w:szCs w:val="36"/>
+        </w:rPr>
+        <w:t>group_id</w:t>
+      </w:r>
+      <w:proofErr w:type="spellEnd"/>
+      <w:r>
+        <w:rPr>
+          <w:rFonts w:ascii="Times New Roman" w:hAnsi="Times New Roman" w:cs="Times New Roman"/>
+          <w:sz w:val="36"/>
+          <w:szCs w:val="36"/>
+        </w:rPr>
+        <w:t xml:space="preserve"> </w:t>
+      </w:r>
+      <w:proofErr w:type="gramStart"/>
+      <w:r>
+        <w:rPr>
+          <w:rFonts w:ascii="Times New Roman" w:hAnsi="Times New Roman" w:cs="Times New Roman"/>
+          <w:sz w:val="36"/>
+          <w:szCs w:val="36"/>
+        </w:rPr>
+        <w:t>CHAR(</w:t>
+      </w:r>
+      <w:proofErr w:type="gramEnd"/>
+      <w:r>
+        <w:rPr>
+          <w:rFonts w:ascii="Times New Roman" w:hAnsi="Times New Roman" w:cs="Times New Roman"/>
+          <w:sz w:val="36"/>
+          <w:szCs w:val="36"/>
+        </w:rPr>
+        <w:t>4) REFERENCES "Group"(</w:t>
+      </w:r>
+      <w:proofErr w:type="spellStart"/>
+      <w:r>
+        <w:rPr>
+          <w:rFonts w:ascii="Times New Roman" w:hAnsi="Times New Roman" w:cs="Times New Roman"/>
+          <w:sz w:val="36"/>
+          <w:szCs w:val="36"/>
+        </w:rPr>
+        <w:t>group_id</w:t>
+      </w:r>
+      <w:proofErr w:type="spellEnd"/>
+      <w:r>
+        <w:rPr>
+          <w:rFonts w:ascii="Times New Roman" w:hAnsi="Times New Roman" w:cs="Times New Roman"/>
+          <w:sz w:val="36"/>
+          <w:szCs w:val="36"/>
+        </w:rPr>
+        <w:t>),</w:t>
+      </w:r>
+    </w:p>
+    <w:p>
+      <w:pPr>
+        <w:rPr>
+          <w:rFonts w:ascii="Times New Roman" w:hAnsi="Times New Roman" w:cs="Times New Roman"/>
+          <w:sz w:val="36"/>
+          <w:szCs w:val="36"/>
+        </w:rPr>
+      </w:pPr>
+      <w:r>
+        <w:rPr>
+          <w:rFonts w:ascii="Times New Roman" w:hAnsi="Times New Roman" w:cs="Times New Roman"/>
+          <w:sz w:val="36"/>
+          <w:szCs w:val="36"/>
+        </w:rPr>
+        <w:t xml:space="preserve">    </w:t>
+      </w:r>
+      <w:proofErr w:type="spellStart"/>
+      <w:r>
+        <w:rPr>
+          <w:rFonts w:ascii="Times New Roman" w:hAnsi="Times New Roman" w:cs="Times New Roman"/>
+          <w:sz w:val="36"/>
+          <w:szCs w:val="36"/>
+        </w:rPr>
+        <w:t>user_id</w:t>
+      </w:r>
+      <w:proofErr w:type="spellEnd"/>
+      <w:r>
+        <w:rPr>
+          <w:rFonts w:ascii="Times New Roman" w:hAnsi="Times New Roman" w:cs="Times New Roman"/>
+          <w:sz w:val="36"/>
+          <w:szCs w:val="36"/>
+        </w:rPr>
+        <w:t xml:space="preserve"> </w:t>
+      </w:r>
+      <w:proofErr w:type="gramStart"/>
+      <w:r>
+        <w:rPr>
+          <w:rFonts w:ascii="Times New Roman" w:hAnsi="Times New Roman" w:cs="Times New Roman"/>
+          <w:sz w:val="36"/>
+          <w:szCs w:val="36"/>
+        </w:rPr>
+        <w:t>CHAR(</w:t>
+      </w:r>
+      <w:proofErr w:type="gramEnd"/>
+      <w:r>
+        <w:rPr>
+          <w:rFonts w:ascii="Times New Roman" w:hAnsi="Times New Roman" w:cs="Times New Roman"/>
+          <w:sz w:val="36"/>
+          <w:szCs w:val="36"/>
+        </w:rPr>
+        <w:t>8) REFERENCES "User"(</w:t>
+      </w:r>
+      <w:proofErr w:type="spellStart"/>
+      <w:r>
+        <w:rPr>
+          <w:rFonts w:ascii="Times New Roman" w:hAnsi="Times New Roman" w:cs="Times New Roman"/>
+          <w:sz w:val="36"/>
+          <w:szCs w:val="36"/>
+        </w:rPr>
+        <w:t>user_id</w:t>
+      </w:r>
+      <w:proofErr w:type="spellEnd"/>
+      <w:r>
+        <w:rPr>
+          <w:rFonts w:ascii="Times New Roman" w:hAnsi="Times New Roman" w:cs="Times New Roman"/>
+          <w:sz w:val="36"/>
+          <w:szCs w:val="36"/>
+        </w:rPr>
+        <w:t>),</w:t>
+      </w:r>
+    </w:p>
+    <w:p>
+      <w:pPr>
+        <w:rPr>
+          <w:rFonts w:ascii="Times New Roman" w:hAnsi="Times New Roman" w:cs="Times New Roman"/>
+          <w:sz w:val="36"/>
+          <w:szCs w:val="36"/>
+        </w:rPr>
+      </w:pPr>
+      <w:r>
+        <w:rPr>
+          <w:rFonts w:ascii="Times New Roman" w:hAnsi="Times New Roman" w:cs="Times New Roman"/>
+          <w:sz w:val="36"/>
+          <w:szCs w:val="36"/>
+        </w:rPr>
+        <w:t xml:space="preserve">    </w:t>
+      </w:r>
+      <w:proofErr w:type="spellStart"/>
+      <w:r>
+        <w:rPr>
+          <w:rFonts w:ascii="Times New Roman" w:hAnsi="Times New Roman" w:cs="Times New Roman"/>
+          <w:sz w:val="36"/>
+          <w:szCs w:val="36"/>
+        </w:rPr>
+        <w:t>creation_date</w:t>
+      </w:r>
+      <w:proofErr w:type="spellEnd"/>
+      <w:r>
+        <w:rPr>
+          <w:rFonts w:ascii="Times New Roman" w:hAnsi="Times New Roman" w:cs="Times New Roman"/>
+          <w:sz w:val="36"/>
+          <w:szCs w:val="36"/>
+        </w:rPr>
+        <w:t xml:space="preserve"> DATE</w:t>
+      </w:r>
+    </w:p>
+    <w:p>
+      <w:r>
+        <w:rPr>
+          <w:rFonts w:ascii="Times New Roman" w:hAnsi="Times New Roman" w:cs="Times New Roman"/>
+          <w:sz w:val="36"/>
+          <w:szCs w:val="36"/>
         </w:rPr>
         <w:t>);</w:t>
       </w:r>

--- a/database/DATABASE.docx
+++ b/database/DATABASE.docx
@@ -11,6 +11,14 @@
           <w:lang w:val="vi-VN"/>
         </w:rPr>
       </w:pPr>
+      <w:r>
+        <w:rPr>
+          <w:rFonts w:ascii="Times New Roman" w:hAnsi="Times New Roman" w:cs="Times New Roman"/>
+          <w:sz w:val="36"/>
+          <w:szCs w:val="36"/>
+        </w:rPr>
+        <w:t>--</w:t>
+      </w:r>
       <w:r>
         <w:rPr>
           <w:rFonts w:ascii="Times New Roman" w:hAnsi="Times New Roman" w:cs="Times New Roman"/>
@@ -3400,6 +3408,23 @@
 </file>
 
 <file path=customXml/item1.xml><?xml version="1.0" encoding="utf-8"?>
+<p:properties xmlns:p="http://schemas.microsoft.com/office/2006/metadata/properties" xmlns:xsi="http://www.w3.org/2001/XMLSchema-instance" xmlns:pc="http://schemas.microsoft.com/office/infopath/2007/PartnerControls">
+  <documentManagement>
+    <_activity xmlns="c240a0c8-d45c-4ab7-9469-3a0ee2ec1550" xsi:nil="true"/>
+  </documentManagement>
+</p:properties>
+</file>
+
+<file path=customXml/item2.xml><?xml version="1.0" encoding="utf-8"?>
+<?mso-contentType ?>
+<FormTemplates xmlns="http://schemas.microsoft.com/sharepoint/v3/contenttype/forms">
+  <Display>DocumentLibraryForm</Display>
+  <Edit>DocumentLibraryForm</Edit>
+  <New>DocumentLibraryForm</New>
+</FormTemplates>
+</file>
+
+<file path=customXml/item3.xml><?xml version="1.0" encoding="utf-8"?>
 <ct:contentTypeSchema xmlns:ct="http://schemas.microsoft.com/office/2006/metadata/contentType" xmlns:ma="http://schemas.microsoft.com/office/2006/metadata/properties/metaAttributes" ct:_="" ma:_="" ma:contentTypeName="Document" ma:contentTypeID="0x01010058204C4178FE984FA67573495BBC3FF6" ma:contentTypeVersion="14" ma:contentTypeDescription="Create a new document." ma:contentTypeScope="" ma:versionID="53ce8b2cdbc3c4956c90d2b9fe71e118">
   <xsd:schema xmlns:xsd="http://www.w3.org/2001/XMLSchema" xmlns:xs="http://www.w3.org/2001/XMLSchema" xmlns:p="http://schemas.microsoft.com/office/2006/metadata/properties" xmlns:ns3="cd08e727-9fc4-4861-afe5-2a5b8b7f9ae5" xmlns:ns4="c240a0c8-d45c-4ab7-9469-3a0ee2ec1550" targetNamespace="http://schemas.microsoft.com/office/2006/metadata/properties" ma:root="true" ma:fieldsID="9d6ed6605b1ae2b534947b142ae49a97" ns3:_="" ns4:_="">
     <xsd:import namespace="cd08e727-9fc4-4861-afe5-2a5b8b7f9ae5"/>
@@ -3626,24 +3651,25 @@
 </ct:contentTypeSchema>
 </file>
 
-<file path=customXml/item2.xml><?xml version="1.0" encoding="utf-8"?>
-<?mso-contentType ?>
-<FormTemplates xmlns="http://schemas.microsoft.com/sharepoint/v3/contenttype/forms">
-  <Display>DocumentLibraryForm</Display>
-  <Edit>DocumentLibraryForm</Edit>
-  <New>DocumentLibraryForm</New>
-</FormTemplates>
+<file path=customXml/itemProps1.xml><?xml version="1.0" encoding="utf-8"?>
+<ds:datastoreItem xmlns:ds="http://schemas.openxmlformats.org/officeDocument/2006/customXml" ds:itemID="{F1BB7A88-439A-4CA8-A157-DA769B3135A5}">
+  <ds:schemaRefs>
+    <ds:schemaRef ds:uri="http://schemas.microsoft.com/office/2006/metadata/properties"/>
+    <ds:schemaRef ds:uri="http://schemas.microsoft.com/office/infopath/2007/PartnerControls"/>
+    <ds:schemaRef ds:uri="c240a0c8-d45c-4ab7-9469-3a0ee2ec1550"/>
+  </ds:schemaRefs>
+</ds:datastoreItem>
 </file>
 
-<file path=customXml/item3.xml><?xml version="1.0" encoding="utf-8"?>
-<p:properties xmlns:p="http://schemas.microsoft.com/office/2006/metadata/properties" xmlns:xsi="http://www.w3.org/2001/XMLSchema-instance" xmlns:pc="http://schemas.microsoft.com/office/infopath/2007/PartnerControls">
-  <documentManagement>
-    <_activity xmlns="c240a0c8-d45c-4ab7-9469-3a0ee2ec1550" xsi:nil="true"/>
-  </documentManagement>
-</p:properties>
+<file path=customXml/itemProps2.xml><?xml version="1.0" encoding="utf-8"?>
+<ds:datastoreItem xmlns:ds="http://schemas.openxmlformats.org/officeDocument/2006/customXml" ds:itemID="{06768BA2-5E19-489A-8ED5-D80A9A6D0104}">
+  <ds:schemaRefs>
+    <ds:schemaRef ds:uri="http://schemas.microsoft.com/sharepoint/v3/contenttype/forms"/>
+  </ds:schemaRefs>
+</ds:datastoreItem>
 </file>
 
-<file path=customXml/itemProps1.xml><?xml version="1.0" encoding="utf-8"?>
+<file path=customXml/itemProps3.xml><?xml version="1.0" encoding="utf-8"?>
 <ds:datastoreItem xmlns:ds="http://schemas.openxmlformats.org/officeDocument/2006/customXml" ds:itemID="{DC2F063A-4929-48D7-BBD8-9CA72184F0D2}">
   <ds:schemaRefs>
     <ds:schemaRef ds:uri="http://schemas.microsoft.com/office/2006/metadata/contentType"/>
@@ -3660,22 +3686,4 @@
     <ds:schemaRef ds:uri="http://schemas.microsoft.com/internal/obd"/>
   </ds:schemaRefs>
 </ds:datastoreItem>
-</file>
-
-<file path=customXml/itemProps2.xml><?xml version="1.0" encoding="utf-8"?>
-<ds:datastoreItem xmlns:ds="http://schemas.openxmlformats.org/officeDocument/2006/customXml" ds:itemID="{06768BA2-5E19-489A-8ED5-D80A9A6D0104}">
-  <ds:schemaRefs>
-    <ds:schemaRef ds:uri="http://schemas.microsoft.com/sharepoint/v3/contenttype/forms"/>
-  </ds:schemaRefs>
-</ds:datastoreItem>
-</file>
-
-<file path=customXml/itemProps3.xml><?xml version="1.0" encoding="utf-8"?>
-<ds:datastoreItem xmlns:ds="http://schemas.openxmlformats.org/officeDocument/2006/customXml" ds:itemID="{F1BB7A88-439A-4CA8-A157-DA769B3135A5}">
-  <ds:schemaRefs>
-    <ds:schemaRef ds:uri="http://schemas.microsoft.com/office/2006/metadata/properties"/>
-    <ds:schemaRef ds:uri="http://schemas.microsoft.com/office/infopath/2007/PartnerControls"/>
-    <ds:schemaRef ds:uri="c240a0c8-d45c-4ab7-9469-3a0ee2ec1550"/>
-  </ds:schemaRefs>
-</ds:datastoreItem>
 </file>